--- a/Сбор_результатов_командной_работы.docx
+++ b/Сбор_результатов_командной_работы.docx
@@ -776,7 +776,7 @@
           <w:color w:val="666666"/>
           <w:rtl w:val="0"/>
         </w:rPr>
-        <w:t xml:space="preserve"> (чтобы превратить значение параметра, лежащее в диапазоне луча, например от нуля до бесконечности, заключить в отрезок)</w:t>
+        <w:t xml:space="preserve"> (чтобы превратить значение параметра, лежащее в диапазоне луча, например от нуля до бесконечности, заключить в отрезок).</w:t>
       </w:r>
       <w:r>
         <w:rPr>
@@ -890,159 +890,6 @@
         </w:drawing>
       </w:r>
       <w:r>
-        <w:rPr>
-          <w:rtl w:val="0"/>
-        </w:rPr>
-      </w:r>
-    </w:p>
-    <w:p>
-      <w:pPr>
-        <w:spacing w:after="240" w:before="240" w:lineRule="auto"/>
-        <w:rPr/>
-      </w:pPr>
-      <w:r>
-        <w:rPr>
-          <w:rtl w:val="0"/>
-        </w:rPr>
-        <w:t xml:space="preserve"> </w:t>
-      </w:r>
-    </w:p>
-    <w:p>
-      <w:pPr>
-        <w:spacing w:after="240" w:before="240" w:lineRule="auto"/>
-        <w:rPr>
-          <w:color w:val="141414"/>
-          <w:highlight w:val="white"/>
-        </w:rPr>
-      </w:pPr>
-      <w:r>
-        <w:rPr>
-          <w:rtl w:val="0"/>
-        </w:rPr>
-        <w:t xml:space="preserve">Для статистики по каждому игроки нас интересует поле </w:t>
-      </w:r>
-      <w:r>
-        <w:rPr>
-          <w:color w:val="141414"/>
-          <w:highlight w:val="white"/>
-          <w:rtl w:val="0"/>
-        </w:rPr>
-        <w:t xml:space="preserve">participants.</w:t>
-      </w:r>
-    </w:p>
-    <w:p>
-      <w:pPr>
-        <w:spacing w:after="240" w:before="240" w:lineRule="auto"/>
-        <w:rPr/>
-      </w:pPr>
-      <w:r>
-        <w:rPr>
-          <w:rtl w:val="0"/>
-        </w:rPr>
-        <w:t xml:space="preserve">Это список информаций о каждом игроке</w:t>
-      </w:r>
-    </w:p>
-    <w:p>
-      <w:pPr>
-        <w:spacing w:after="240" w:before="240" w:lineRule="auto"/>
-        <w:rPr/>
-      </w:pPr>
-      <w:r>
-        <w:rPr>
-          <w:rtl w:val="0"/>
-        </w:rPr>
-      </w:r>
-    </w:p>
-    <w:p>
-      <w:pPr>
-        <w:spacing w:after="240" w:before="240" w:lineRule="auto"/>
-        <w:rPr/>
-      </w:pPr>
-      <w:r>
-        <w:rPr>
-          <w:rtl w:val="0"/>
-        </w:rPr>
-      </w:r>
-    </w:p>
-    <w:p>
-      <w:pPr>
-        <w:spacing w:after="240" w:before="240" w:lineRule="auto"/>
-        <w:rPr/>
-      </w:pPr>
-      <w:r>
-        <w:rPr>
-          <w:rtl w:val="0"/>
-        </w:rPr>
-      </w:r>
-    </w:p>
-    <w:p>
-      <w:pPr>
-        <w:spacing w:after="240" w:before="240" w:lineRule="auto"/>
-        <w:rPr/>
-      </w:pPr>
-      <w:r>
-        <w:rPr>
-          <w:rtl w:val="0"/>
-        </w:rPr>
-      </w:r>
-    </w:p>
-    <w:p>
-      <w:pPr>
-        <w:spacing w:after="240" w:before="240" w:lineRule="auto"/>
-        <w:rPr/>
-      </w:pPr>
-      <w:r>
-        <w:rPr>
-          <w:rtl w:val="0"/>
-        </w:rPr>
-      </w:r>
-    </w:p>
-    <w:p>
-      <w:pPr>
-        <w:spacing w:after="240" w:before="240" w:lineRule="auto"/>
-        <w:rPr/>
-      </w:pPr>
-      <w:r>
-        <w:rPr>
-          <w:rtl w:val="0"/>
-        </w:rPr>
-      </w:r>
-    </w:p>
-    <w:p>
-      <w:pPr>
-        <w:spacing w:after="240" w:before="240" w:lineRule="auto"/>
-        <w:rPr/>
-      </w:pPr>
-      <w:r>
-        <w:rPr>
-          <w:rtl w:val="0"/>
-        </w:rPr>
-      </w:r>
-    </w:p>
-    <w:p>
-      <w:pPr>
-        <w:spacing w:after="240" w:before="240" w:lineRule="auto"/>
-        <w:rPr/>
-      </w:pPr>
-      <w:r>
-        <w:rPr>
-          <w:rtl w:val="0"/>
-        </w:rPr>
-        <w:t xml:space="preserve">2) Информация о каждом игроке в виде:</w:t>
-      </w:r>
-    </w:p>
-    <w:p>
-      <w:pPr>
-        <w:spacing w:after="240" w:before="240" w:lineRule="auto"/>
-        <w:rPr/>
-      </w:pPr>
-      <w:r>
-        <w:rPr>
-          <w:rtl w:val="0"/>
-        </w:rPr>
-        <w:t xml:space="preserve"> </w:t>
-      </w:r>
-      <w:r>
         <w:rPr/>
         <w:drawing>
           <wp:inline distB="114300" distT="114300" distL="114300" distR="114300">
@@ -1085,6 +932,49 @@
     </w:p>
     <w:p>
       <w:pPr>
+        <w:rPr/>
+      </w:pPr>
+      <w:r>
+        <w:rPr>
+          <w:rtl w:val="0"/>
+        </w:rPr>
+        <w:t xml:space="preserve">Для статистики по каждому игроки нас интересует поле participants.</w:t>
+      </w:r>
+    </w:p>
+    <w:p>
+      <w:pPr>
+        <w:rPr/>
+      </w:pPr>
+      <w:r>
+        <w:rPr>
+          <w:rtl w:val="0"/>
+        </w:rPr>
+        <w:t xml:space="preserve">Это список информаций о каждом игроке.</w:t>
+      </w:r>
+    </w:p>
+    <w:p>
+      <w:pPr>
+        <w:spacing w:after="240" w:before="240" w:lineRule="auto"/>
+        <w:rPr>
+          <w:b w:val="1"/>
+        </w:rPr>
+      </w:pPr>
+      <w:r>
+        <w:rPr>
+          <w:rtl w:val="0"/>
+        </w:rPr>
+        <w:t xml:space="preserve">Нас интересует поле </w:t>
+      </w:r>
+      <w:r>
+        <w:rPr>
+          <w:b w:val="1"/>
+          <w:rtl w:val="0"/>
+        </w:rPr>
+        <w:t xml:space="preserve">stats</w:t>
+      </w:r>
+    </w:p>
+    <w:p>
+      <w:pPr>
         <w:spacing w:after="240" w:before="240" w:lineRule="auto"/>
         <w:rPr/>
       </w:pPr>
@@ -1092,7 +982,7 @@
         <w:rPr>
           <w:rtl w:val="0"/>
         </w:rPr>
-        <w:t xml:space="preserve">Нас интересует поле stats</w:t>
+        <w:t xml:space="preserve"> </w:t>
       </w:r>
     </w:p>
     <w:p>
@@ -1104,30 +994,7 @@
         <w:rPr>
           <w:rtl w:val="0"/>
         </w:rPr>
-        <w:t xml:space="preserve"> </w:t>
-      </w:r>
-    </w:p>
-    <w:p>
-      <w:pPr>
-        <w:spacing w:after="240" w:before="240" w:lineRule="auto"/>
-        <w:rPr/>
-      </w:pPr>
-      <w:r>
-        <w:rPr>
-          <w:rtl w:val="0"/>
-        </w:rPr>
         <w:t xml:space="preserve">3) Общая статистика игрока в таком виде:</w:t>
-      </w:r>
-    </w:p>
-    <w:p>
-      <w:pPr>
-        <w:spacing w:after="240" w:before="240" w:lineRule="auto"/>
-        <w:rPr/>
-      </w:pPr>
-      <w:r>
-        <w:rPr>
-          <w:rtl w:val="0"/>
-        </w:rPr>
       </w:r>
     </w:p>
     <w:tbl>
@@ -1161,7 +1028,7 @@
       </w:tblGrid>
       <w:tr>
         <w:trPr>
-          <w:trHeight w:val="500" w:hRule="atLeast"/>
+          <w:trHeight w:val="942.978515625" w:hRule="atLeast"/>
         </w:trPr>
         <w:tc>
           <w:tcPr>
@@ -1182,7 +1049,7 @@
           </w:tcPr>
           <w:p>
             <w:pPr>
-              <w:spacing w:after="240" w:before="240" w:lineRule="auto"/>
+              <w:spacing w:after="240" w:before="240" w:line="240" w:lineRule="auto"/>
               <w:rPr>
                 <w:color w:val="141414"/>
               </w:rPr>
@@ -1215,7 +1082,7 @@
           </w:tcPr>
           <w:p>
             <w:pPr>
-              <w:spacing w:after="240" w:before="240" w:lineRule="auto"/>
+              <w:spacing w:after="240" w:before="240" w:line="240" w:lineRule="auto"/>
               <w:rPr>
                 <w:color w:val="141414"/>
               </w:rPr>
@@ -1248,7 +1115,7 @@
           </w:tcPr>
           <w:p>
             <w:pPr>
-              <w:spacing w:after="240" w:before="240" w:lineRule="auto"/>
+              <w:spacing w:after="240" w:before="240" w:line="240" w:lineRule="auto"/>
               <w:rPr>
                 <w:color w:val="141414"/>
               </w:rPr>
@@ -1265,7 +1132,7 @@
       </w:tr>
       <w:tr>
         <w:trPr>
-          <w:trHeight w:val="500" w:hRule="atLeast"/>
+          <w:trHeight w:val="942.978515625" w:hRule="atLeast"/>
         </w:trPr>
         <w:tc>
           <w:tcPr>
@@ -1286,7 +1153,7 @@
           </w:tcPr>
           <w:p>
             <w:pPr>
-              <w:spacing w:after="240" w:before="240" w:lineRule="auto"/>
+              <w:spacing w:after="240" w:before="240" w:line="240" w:lineRule="auto"/>
               <w:rPr>
                 <w:color w:val="141414"/>
               </w:rPr>
@@ -1319,7 +1186,7 @@
           </w:tcPr>
           <w:p>
             <w:pPr>
-              <w:spacing w:after="240" w:before="240" w:lineRule="auto"/>
+              <w:spacing w:after="240" w:before="240" w:line="240" w:lineRule="auto"/>
               <w:rPr>
                 <w:color w:val="141414"/>
               </w:rPr>
@@ -1352,7 +1219,7 @@
           </w:tcPr>
           <w:p>
             <w:pPr>
-              <w:spacing w:after="240" w:before="240" w:lineRule="auto"/>
+              <w:spacing w:after="240" w:before="240" w:line="240" w:lineRule="auto"/>
               <w:rPr>
                 <w:color w:val="141414"/>
               </w:rPr>
@@ -1369,7 +1236,7 @@
       </w:tr>
       <w:tr>
         <w:trPr>
-          <w:trHeight w:val="770" w:hRule="atLeast"/>
+          <w:trHeight w:val="942.978515625" w:hRule="atLeast"/>
         </w:trPr>
         <w:tc>
           <w:tcPr>
@@ -1390,7 +1257,7 @@
           </w:tcPr>
           <w:p>
             <w:pPr>
-              <w:spacing w:after="240" w:before="240" w:lineRule="auto"/>
+              <w:spacing w:after="240" w:before="240" w:line="240" w:lineRule="auto"/>
               <w:rPr>
                 <w:color w:val="141414"/>
               </w:rPr>
@@ -1423,7 +1290,7 @@
           </w:tcPr>
           <w:p>
             <w:pPr>
-              <w:spacing w:after="240" w:before="240" w:lineRule="auto"/>
+              <w:spacing w:after="240" w:before="240" w:line="240" w:lineRule="auto"/>
               <w:rPr>
                 <w:color w:val="141414"/>
               </w:rPr>
@@ -1456,7 +1323,7 @@
           </w:tcPr>
           <w:p>
             <w:pPr>
-              <w:spacing w:after="240" w:before="240" w:lineRule="auto"/>
+              <w:spacing w:after="240" w:before="240" w:line="240" w:lineRule="auto"/>
               <w:rPr>
                 <w:color w:val="141414"/>
               </w:rPr>
@@ -1473,7 +1340,7 @@
       </w:tr>
       <w:tr>
         <w:trPr>
-          <w:trHeight w:val="500" w:hRule="atLeast"/>
+          <w:trHeight w:val="942.978515625" w:hRule="atLeast"/>
         </w:trPr>
         <w:tc>
           <w:tcPr>
@@ -1494,7 +1361,7 @@
           </w:tcPr>
           <w:p>
             <w:pPr>
-              <w:spacing w:after="240" w:before="240" w:lineRule="auto"/>
+              <w:spacing w:after="240" w:before="240" w:line="240" w:lineRule="auto"/>
               <w:rPr>
                 <w:color w:val="141414"/>
               </w:rPr>
@@ -1534,7 +1401,7 @@
           </w:tcPr>
           <w:p>
             <w:pPr>
-              <w:spacing w:after="240" w:before="240" w:lineRule="auto"/>
+              <w:spacing w:after="240" w:before="240" w:line="240" w:lineRule="auto"/>
               <w:rPr>
                 <w:color w:val="141414"/>
               </w:rPr>
@@ -1567,7 +1434,7 @@
           </w:tcPr>
           <w:p>
             <w:pPr>
-              <w:spacing w:after="240" w:before="240" w:lineRule="auto"/>
+              <w:spacing w:after="240" w:before="240" w:line="240" w:lineRule="auto"/>
               <w:rPr>
                 <w:color w:val="141414"/>
               </w:rPr>
@@ -1584,7 +1451,7 @@
       </w:tr>
       <w:tr>
         <w:trPr>
-          <w:trHeight w:val="500" w:hRule="atLeast"/>
+          <w:trHeight w:val="942.978515625" w:hRule="atLeast"/>
         </w:trPr>
         <w:tc>
           <w:tcPr>
@@ -1605,7 +1472,7 @@
           </w:tcPr>
           <w:p>
             <w:pPr>
-              <w:spacing w:after="240" w:before="240" w:lineRule="auto"/>
+              <w:spacing w:after="240" w:before="240" w:line="240" w:lineRule="auto"/>
               <w:rPr>
                 <w:color w:val="141414"/>
               </w:rPr>
@@ -1638,7 +1505,7 @@
           </w:tcPr>
           <w:p>
             <w:pPr>
-              <w:spacing w:after="240" w:before="240" w:lineRule="auto"/>
+              <w:spacing w:after="240" w:before="240" w:line="240" w:lineRule="auto"/>
               <w:rPr>
                 <w:color w:val="141414"/>
               </w:rPr>
@@ -1671,7 +1538,7 @@
           </w:tcPr>
           <w:p>
             <w:pPr>
-              <w:spacing w:after="240" w:before="240" w:lineRule="auto"/>
+              <w:spacing w:after="240" w:before="240" w:line="240" w:lineRule="auto"/>
               <w:rPr>
                 <w:color w:val="141414"/>
               </w:rPr>
@@ -1688,7 +1555,7 @@
       </w:tr>
       <w:tr>
         <w:trPr>
-          <w:trHeight w:val="770" w:hRule="atLeast"/>
+          <w:trHeight w:val="942.978515625" w:hRule="atLeast"/>
         </w:trPr>
         <w:tc>
           <w:tcPr>
@@ -1709,7 +1576,7 @@
           </w:tcPr>
           <w:p>
             <w:pPr>
-              <w:spacing w:after="240" w:before="240" w:lineRule="auto"/>
+              <w:spacing w:after="240" w:before="240" w:line="240" w:lineRule="auto"/>
               <w:rPr>
                 <w:color w:val="141414"/>
               </w:rPr>
@@ -1742,7 +1609,7 @@
           </w:tcPr>
           <w:p>
             <w:pPr>
-              <w:spacing w:after="240" w:before="240" w:lineRule="auto"/>
+              <w:spacing w:after="240" w:before="240" w:line="240" w:lineRule="auto"/>
               <w:rPr>
                 <w:color w:val="141414"/>
               </w:rPr>
@@ -1775,7 +1642,7 @@
           </w:tcPr>
           <w:p>
             <w:pPr>
-              <w:spacing w:after="240" w:before="240" w:lineRule="auto"/>
+              <w:spacing w:after="240" w:before="240" w:line="240" w:lineRule="auto"/>
               <w:rPr>
                 <w:color w:val="141414"/>
               </w:rPr>
@@ -1792,7 +1659,7 @@
       </w:tr>
       <w:tr>
         <w:trPr>
-          <w:trHeight w:val="500" w:hRule="atLeast"/>
+          <w:trHeight w:val="942.978515625" w:hRule="atLeast"/>
         </w:trPr>
         <w:tc>
           <w:tcPr>
@@ -1813,7 +1680,7 @@
           </w:tcPr>
           <w:p>
             <w:pPr>
-              <w:spacing w:after="240" w:before="240" w:lineRule="auto"/>
+              <w:spacing w:after="240" w:before="240" w:line="240" w:lineRule="auto"/>
               <w:rPr>
                 <w:color w:val="141414"/>
               </w:rPr>
@@ -1846,7 +1713,7 @@
           </w:tcPr>
           <w:p>
             <w:pPr>
-              <w:spacing w:after="240" w:before="240" w:lineRule="auto"/>
+              <w:spacing w:after="240" w:before="240" w:line="240" w:lineRule="auto"/>
               <w:rPr>
                 <w:color w:val="141414"/>
               </w:rPr>
@@ -1879,7 +1746,7 @@
           </w:tcPr>
           <w:p>
             <w:pPr>
-              <w:spacing w:after="240" w:before="240" w:lineRule="auto"/>
+              <w:spacing w:after="240" w:before="240" w:line="240" w:lineRule="auto"/>
               <w:rPr>
                 <w:color w:val="141414"/>
               </w:rPr>
@@ -1896,7 +1763,7 @@
       </w:tr>
       <w:tr>
         <w:trPr>
-          <w:trHeight w:val="500" w:hRule="atLeast"/>
+          <w:trHeight w:val="942.978515625" w:hRule="atLeast"/>
         </w:trPr>
         <w:tc>
           <w:tcPr>
@@ -1917,7 +1784,7 @@
           </w:tcPr>
           <w:p>
             <w:pPr>
-              <w:spacing w:after="240" w:before="240" w:lineRule="auto"/>
+              <w:spacing w:after="240" w:before="240" w:line="240" w:lineRule="auto"/>
               <w:rPr>
                 <w:b w:val="1"/>
                 <w:i w:val="1"/>
@@ -1954,7 +1821,7 @@
           </w:tcPr>
           <w:p>
             <w:pPr>
-              <w:spacing w:after="240" w:before="240" w:lineRule="auto"/>
+              <w:spacing w:after="240" w:before="240" w:line="240" w:lineRule="auto"/>
               <w:rPr>
                 <w:color w:val="141414"/>
               </w:rPr>
@@ -1987,7 +1854,7 @@
           </w:tcPr>
           <w:p>
             <w:pPr>
-              <w:spacing w:after="240" w:before="240" w:lineRule="auto"/>
+              <w:spacing w:after="240" w:before="240" w:line="240" w:lineRule="auto"/>
               <w:rPr>
                 <w:color w:val="141414"/>
               </w:rPr>
@@ -2012,7 +1879,6 @@
         <w:rPr>
           <w:rtl w:val="0"/>
         </w:rPr>
-        <w:t xml:space="preserve">Каждый матч вычисляется по схеме:</w:t>
       </w:r>
     </w:p>
     <w:p>
@@ -2024,12 +1890,13 @@
         <w:rPr>
           <w:rtl w:val="0"/>
         </w:rPr>
+        <w:t xml:space="preserve">Каждый матч вычисляется по схеме:</w:t>
       </w:r>
     </w:p>
     <w:tbl>
       <w:tblPr>
         <w:tblStyle w:val="Table2"/>
-        <w:tblW w:w="9022.919010123736" w:type="dxa"/>
+        <w:tblW w:w="9019.268841394827" w:type="dxa"/>
         <w:jc w:val="left"/>
         <w:tblInd w:w="100.0" w:type="pct"/>
         <w:tblBorders>
@@ -2045,16 +1912,16 @@
       </w:tblPr>
       <w:tblGrid>
         <w:gridCol w:w="3577.0753655793033"/>
-        <w:gridCol w:w="1038.650168728909"/>
-        <w:gridCol w:w="1050"/>
+        <w:gridCol w:w="1020"/>
+        <w:gridCol w:w="1065"/>
         <w:gridCol w:w="1065"/>
         <w:gridCol w:w="1078.9426321709786"/>
         <w:gridCol w:w="1213.2508436445446"/>
         <w:tblGridChange w:id="0">
           <w:tblGrid>
             <w:gridCol w:w="3577.0753655793033"/>
-            <w:gridCol w:w="1038.650168728909"/>
-            <w:gridCol w:w="1050"/>
+            <w:gridCol w:w="1020"/>
+            <w:gridCol w:w="1065"/>
             <w:gridCol w:w="1065"/>
             <w:gridCol w:w="1078.9426321709786"/>
             <w:gridCol w:w="1213.2508436445446"/>
@@ -2268,7 +2135,7 @@
       </w:tr>
       <w:tr>
         <w:trPr>
-          <w:trHeight w:val="2825.5517578125" w:hRule="atLeast"/>
+          <w:trHeight w:val="1815" w:hRule="atLeast"/>
         </w:trPr>
         <w:tc>
           <w:tcPr>
@@ -2326,14 +2193,11 @@
           </w:tcPr>
           <w:p>
             <w:pPr>
-              <w:spacing w:after="240" w:before="240" w:lineRule="auto"/>
-              <w:rPr>
-                <w:color w:val="141414"/>
-              </w:rPr>
-            </w:pPr>
-            <w:r>
-              <w:rPr>
-                <w:color w:val="141414"/>
+              <w:spacing w:line="240" w:lineRule="auto"/>
+              <w:rPr/>
+            </w:pPr>
+            <w:r>
+              <w:rPr>
                 <w:rtl w:val="0"/>
               </w:rPr>
               <w:t xml:space="preserve">MAX - 20%</w:t>
@@ -2341,14 +2205,22 @@
           </w:p>
           <w:p>
             <w:pPr>
-              <w:spacing w:after="240" w:before="240" w:lineRule="auto"/>
-              <w:rPr>
-                <w:color w:val="141414"/>
-              </w:rPr>
-            </w:pPr>
-            <w:r>
-              <w:rPr>
-                <w:color w:val="141414"/>
+              <w:spacing w:line="240" w:lineRule="auto"/>
+              <w:rPr/>
+            </w:pPr>
+            <w:r>
+              <w:rPr>
+                <w:rtl w:val="0"/>
+              </w:rPr>
+            </w:r>
+          </w:p>
+          <w:p>
+            <w:pPr>
+              <w:spacing w:line="240" w:lineRule="auto"/>
+              <w:rPr/>
+            </w:pPr>
+            <w:r>
+              <w:rPr>
                 <w:rtl w:val="0"/>
               </w:rPr>
               <w:t xml:space="preserve">20% * (x/1000)</w:t>
@@ -2356,14 +2228,22 @@
           </w:p>
           <w:p>
             <w:pPr>
-              <w:spacing w:after="240" w:before="240" w:lineRule="auto"/>
-              <w:rPr>
-                <w:color w:val="141414"/>
-              </w:rPr>
-            </w:pPr>
-            <w:r>
-              <w:rPr>
-                <w:color w:val="141414"/>
+              <w:spacing w:line="240" w:lineRule="auto"/>
+              <w:rPr/>
+            </w:pPr>
+            <w:r>
+              <w:rPr>
+                <w:rtl w:val="0"/>
+              </w:rPr>
+            </w:r>
+          </w:p>
+          <w:p>
+            <w:pPr>
+              <w:spacing w:line="240" w:lineRule="auto"/>
+              <w:rPr/>
+            </w:pPr>
+            <w:r>
+              <w:rPr>
                 <w:rtl w:val="0"/>
               </w:rPr>
               <w:t xml:space="preserve">(&gt;=1000 - 20%)</w:t>
@@ -2389,14 +2269,11 @@
           </w:tcPr>
           <w:p>
             <w:pPr>
-              <w:spacing w:after="240" w:before="240" w:lineRule="auto"/>
-              <w:rPr>
-                <w:color w:val="141414"/>
-              </w:rPr>
-            </w:pPr>
-            <w:r>
-              <w:rPr>
-                <w:color w:val="141414"/>
+              <w:spacing w:line="240" w:lineRule="auto"/>
+              <w:rPr/>
+            </w:pPr>
+            <w:r>
+              <w:rPr>
                 <w:rtl w:val="0"/>
               </w:rPr>
               <w:t xml:space="preserve">MAX - 20%</w:t>
@@ -2404,14 +2281,22 @@
           </w:p>
           <w:p>
             <w:pPr>
-              <w:spacing w:after="240" w:before="240" w:lineRule="auto"/>
-              <w:rPr>
-                <w:color w:val="141414"/>
-              </w:rPr>
-            </w:pPr>
-            <w:r>
-              <w:rPr>
-                <w:color w:val="141414"/>
+              <w:spacing w:line="240" w:lineRule="auto"/>
+              <w:rPr/>
+            </w:pPr>
+            <w:r>
+              <w:rPr>
+                <w:rtl w:val="0"/>
+              </w:rPr>
+            </w:r>
+          </w:p>
+          <w:p>
+            <w:pPr>
+              <w:spacing w:line="240" w:lineRule="auto"/>
+              <w:rPr/>
+            </w:pPr>
+            <w:r>
+              <w:rPr>
                 <w:rtl w:val="0"/>
               </w:rPr>
               <w:t xml:space="preserve">20% * (x/1000)</w:t>
@@ -2419,14 +2304,22 @@
           </w:p>
           <w:p>
             <w:pPr>
-              <w:spacing w:after="240" w:before="240" w:lineRule="auto"/>
-              <w:rPr>
-                <w:color w:val="141414"/>
-              </w:rPr>
-            </w:pPr>
-            <w:r>
-              <w:rPr>
-                <w:color w:val="141414"/>
+              <w:spacing w:line="240" w:lineRule="auto"/>
+              <w:rPr/>
+            </w:pPr>
+            <w:r>
+              <w:rPr>
+                <w:rtl w:val="0"/>
+              </w:rPr>
+            </w:r>
+          </w:p>
+          <w:p>
+            <w:pPr>
+              <w:spacing w:line="240" w:lineRule="auto"/>
+              <w:rPr/>
+            </w:pPr>
+            <w:r>
+              <w:rPr>
                 <w:rtl w:val="0"/>
               </w:rPr>
               <w:t xml:space="preserve">(&gt;=1000 - 20%)</w:t>
@@ -2452,14 +2345,11 @@
           </w:tcPr>
           <w:p>
             <w:pPr>
-              <w:spacing w:after="240" w:before="240" w:lineRule="auto"/>
-              <w:rPr>
-                <w:color w:val="141414"/>
-              </w:rPr>
-            </w:pPr>
-            <w:r>
-              <w:rPr>
-                <w:color w:val="141414"/>
+              <w:spacing w:line="240" w:lineRule="auto"/>
+              <w:rPr/>
+            </w:pPr>
+            <w:r>
+              <w:rPr>
                 <w:rtl w:val="0"/>
               </w:rPr>
               <w:t xml:space="preserve">0%</w:t>
@@ -2485,14 +2375,11 @@
           </w:tcPr>
           <w:p>
             <w:pPr>
-              <w:spacing w:after="240" w:before="240" w:lineRule="auto"/>
-              <w:rPr>
-                <w:color w:val="141414"/>
-              </w:rPr>
-            </w:pPr>
-            <w:r>
-              <w:rPr>
-                <w:color w:val="141414"/>
+              <w:spacing w:line="240" w:lineRule="auto"/>
+              <w:rPr/>
+            </w:pPr>
+            <w:r>
+              <w:rPr>
                 <w:rtl w:val="0"/>
               </w:rPr>
               <w:t xml:space="preserve">0%</w:t>
@@ -2518,14 +2405,11 @@
           </w:tcPr>
           <w:p>
             <w:pPr>
-              <w:spacing w:after="240" w:before="240" w:lineRule="auto"/>
-              <w:rPr>
-                <w:color w:val="141414"/>
-              </w:rPr>
-            </w:pPr>
-            <w:r>
-              <w:rPr>
-                <w:color w:val="141414"/>
+              <w:spacing w:line="240" w:lineRule="auto"/>
+              <w:rPr/>
+            </w:pPr>
+            <w:r>
+              <w:rPr>
                 <w:rtl w:val="0"/>
               </w:rPr>
               <w:t xml:space="preserve">MAX - 10%</w:t>
@@ -2533,14 +2417,22 @@
           </w:p>
           <w:p>
             <w:pPr>
-              <w:spacing w:after="240" w:before="240" w:lineRule="auto"/>
-              <w:rPr>
-                <w:color w:val="141414"/>
-              </w:rPr>
-            </w:pPr>
-            <w:r>
-              <w:rPr>
-                <w:color w:val="141414"/>
+              <w:spacing w:line="240" w:lineRule="auto"/>
+              <w:rPr/>
+            </w:pPr>
+            <w:r>
+              <w:rPr>
+                <w:rtl w:val="0"/>
+              </w:rPr>
+            </w:r>
+          </w:p>
+          <w:p>
+            <w:pPr>
+              <w:spacing w:line="240" w:lineRule="auto"/>
+              <w:rPr/>
+            </w:pPr>
+            <w:r>
+              <w:rPr>
                 <w:rtl w:val="0"/>
               </w:rPr>
               <w:t xml:space="preserve">10% * (x/700)</w:t>
@@ -2548,14 +2440,22 @@
           </w:p>
           <w:p>
             <w:pPr>
-              <w:spacing w:after="240" w:before="240" w:lineRule="auto"/>
-              <w:rPr>
-                <w:color w:val="141414"/>
-              </w:rPr>
-            </w:pPr>
-            <w:r>
-              <w:rPr>
-                <w:color w:val="141414"/>
+              <w:spacing w:line="240" w:lineRule="auto"/>
+              <w:rPr/>
+            </w:pPr>
+            <w:r>
+              <w:rPr>
+                <w:rtl w:val="0"/>
+              </w:rPr>
+            </w:r>
+          </w:p>
+          <w:p>
+            <w:pPr>
+              <w:spacing w:line="240" w:lineRule="auto"/>
+              <w:rPr/>
+            </w:pPr>
+            <w:r>
+              <w:rPr>
                 <w:rtl w:val="0"/>
               </w:rPr>
               <w:t xml:space="preserve">(&gt;=700 - 10%)</w:t>
@@ -2565,7 +2465,7 @@
       </w:tr>
       <w:tr>
         <w:trPr>
-          <w:trHeight w:val="2951.47705078125" w:hRule="atLeast"/>
+          <w:trHeight w:val="1845" w:hRule="atLeast"/>
         </w:trPr>
         <w:tc>
           <w:tcPr>
@@ -2623,14 +2523,11 @@
           </w:tcPr>
           <w:p>
             <w:pPr>
-              <w:spacing w:after="240" w:before="240" w:lineRule="auto"/>
-              <w:rPr>
-                <w:color w:val="141414"/>
-              </w:rPr>
-            </w:pPr>
-            <w:r>
-              <w:rPr>
-                <w:color w:val="141414"/>
+              <w:spacing w:line="240" w:lineRule="auto"/>
+              <w:rPr/>
+            </w:pPr>
+            <w:r>
+              <w:rPr>
                 <w:rtl w:val="0"/>
               </w:rPr>
               <w:t xml:space="preserve">MAX - 10%</w:t>
@@ -2638,14 +2535,22 @@
           </w:p>
           <w:p>
             <w:pPr>
-              <w:spacing w:after="240" w:before="240" w:lineRule="auto"/>
-              <w:rPr>
-                <w:color w:val="141414"/>
-              </w:rPr>
-            </w:pPr>
-            <w:r>
-              <w:rPr>
-                <w:color w:val="141414"/>
+              <w:spacing w:line="240" w:lineRule="auto"/>
+              <w:rPr/>
+            </w:pPr>
+            <w:r>
+              <w:rPr>
+                <w:rtl w:val="0"/>
+              </w:rPr>
+            </w:r>
+          </w:p>
+          <w:p>
+            <w:pPr>
+              <w:spacing w:line="240" w:lineRule="auto"/>
+              <w:rPr/>
+            </w:pPr>
+            <w:r>
+              <w:rPr>
                 <w:rtl w:val="0"/>
               </w:rPr>
               <w:t xml:space="preserve">10% * (x/4s)</w:t>
@@ -2653,14 +2558,22 @@
           </w:p>
           <w:p>
             <w:pPr>
-              <w:spacing w:after="240" w:before="240" w:lineRule="auto"/>
-              <w:rPr>
-                <w:color w:val="141414"/>
-              </w:rPr>
-            </w:pPr>
-            <w:r>
-              <w:rPr>
-                <w:color w:val="141414"/>
+              <w:spacing w:line="240" w:lineRule="auto"/>
+              <w:rPr/>
+            </w:pPr>
+            <w:r>
+              <w:rPr>
+                <w:rtl w:val="0"/>
+              </w:rPr>
+            </w:r>
+          </w:p>
+          <w:p>
+            <w:pPr>
+              <w:spacing w:line="240" w:lineRule="auto"/>
+              <w:rPr/>
+            </w:pPr>
+            <w:r>
+              <w:rPr>
                 <w:rtl w:val="0"/>
               </w:rPr>
               <w:t xml:space="preserve">(&gt;=4s - 10%)</w:t>
@@ -2686,14 +2599,11 @@
           </w:tcPr>
           <w:p>
             <w:pPr>
-              <w:spacing w:after="240" w:before="240" w:lineRule="auto"/>
-              <w:rPr>
-                <w:color w:val="141414"/>
-              </w:rPr>
-            </w:pPr>
-            <w:r>
-              <w:rPr>
-                <w:color w:val="141414"/>
+              <w:spacing w:line="240" w:lineRule="auto"/>
+              <w:rPr/>
+            </w:pPr>
+            <w:r>
+              <w:rPr>
                 <w:rtl w:val="0"/>
               </w:rPr>
               <w:t xml:space="preserve">MAX - 10%</w:t>
@@ -2701,29 +2611,57 @@
           </w:p>
           <w:p>
             <w:pPr>
-              <w:spacing w:after="240" w:before="240" w:lineRule="auto"/>
-              <w:rPr>
-                <w:color w:val="141414"/>
-              </w:rPr>
-            </w:pPr>
-            <w:r>
-              <w:rPr>
-                <w:color w:val="141414"/>
-                <w:rtl w:val="0"/>
-              </w:rPr>
-              <w:t xml:space="preserve">10% * (x/4s)</w:t>
-            </w:r>
-          </w:p>
-          <w:p>
-            <w:pPr>
-              <w:spacing w:after="240" w:before="240" w:lineRule="auto"/>
-              <w:rPr>
-                <w:color w:val="141414"/>
-              </w:rPr>
-            </w:pPr>
-            <w:r>
-              <w:rPr>
-                <w:color w:val="141414"/>
+              <w:spacing w:line="240" w:lineRule="auto"/>
+              <w:rPr/>
+            </w:pPr>
+            <w:r>
+              <w:rPr>
+                <w:rtl w:val="0"/>
+              </w:rPr>
+            </w:r>
+          </w:p>
+          <w:p>
+            <w:pPr>
+              <w:spacing w:line="240" w:lineRule="auto"/>
+              <w:rPr/>
+            </w:pPr>
+            <w:r>
+              <w:rPr>
+                <w:rtl w:val="0"/>
+              </w:rPr>
+              <w:t xml:space="preserve">10% * </w:t>
+            </w:r>
+          </w:p>
+          <w:p>
+            <w:pPr>
+              <w:spacing w:line="240" w:lineRule="auto"/>
+              <w:rPr/>
+            </w:pPr>
+            <w:r>
+              <w:rPr>
+                <w:rtl w:val="0"/>
+              </w:rPr>
+              <w:t xml:space="preserve">(x/4s)</w:t>
+            </w:r>
+          </w:p>
+          <w:p>
+            <w:pPr>
+              <w:spacing w:line="240" w:lineRule="auto"/>
+              <w:rPr/>
+            </w:pPr>
+            <w:r>
+              <w:rPr>
+                <w:rtl w:val="0"/>
+              </w:rPr>
+            </w:r>
+          </w:p>
+          <w:p>
+            <w:pPr>
+              <w:spacing w:line="240" w:lineRule="auto"/>
+              <w:rPr/>
+            </w:pPr>
+            <w:r>
+              <w:rPr>
                 <w:rtl w:val="0"/>
               </w:rPr>
               <w:t xml:space="preserve">(&gt;=4s - 10%)</w:t>
@@ -2749,14 +2687,11 @@
           </w:tcPr>
           <w:p>
             <w:pPr>
-              <w:spacing w:after="240" w:before="240" w:lineRule="auto"/>
-              <w:rPr>
-                <w:color w:val="141414"/>
-              </w:rPr>
-            </w:pPr>
-            <w:r>
-              <w:rPr>
-                <w:color w:val="141414"/>
+              <w:spacing w:line="240" w:lineRule="auto"/>
+              <w:rPr/>
+            </w:pPr>
+            <w:r>
+              <w:rPr>
                 <w:rtl w:val="0"/>
               </w:rPr>
               <w:t xml:space="preserve">MAX - 10%</w:t>
@@ -2764,14 +2699,22 @@
           </w:p>
           <w:p>
             <w:pPr>
-              <w:spacing w:after="240" w:before="240" w:lineRule="auto"/>
-              <w:rPr>
-                <w:color w:val="141414"/>
-              </w:rPr>
-            </w:pPr>
-            <w:r>
-              <w:rPr>
-                <w:color w:val="141414"/>
+              <w:spacing w:line="240" w:lineRule="auto"/>
+              <w:rPr/>
+            </w:pPr>
+            <w:r>
+              <w:rPr>
+                <w:rtl w:val="0"/>
+              </w:rPr>
+            </w:r>
+          </w:p>
+          <w:p>
+            <w:pPr>
+              <w:spacing w:line="240" w:lineRule="auto"/>
+              <w:rPr/>
+            </w:pPr>
+            <w:r>
+              <w:rPr>
                 <w:rtl w:val="0"/>
               </w:rPr>
               <w:t xml:space="preserve">10% * (x/4s)</w:t>
@@ -2779,14 +2722,22 @@
           </w:p>
           <w:p>
             <w:pPr>
-              <w:spacing w:after="240" w:before="240" w:lineRule="auto"/>
-              <w:rPr>
-                <w:color w:val="141414"/>
-              </w:rPr>
-            </w:pPr>
-            <w:r>
-              <w:rPr>
-                <w:color w:val="141414"/>
+              <w:spacing w:line="240" w:lineRule="auto"/>
+              <w:rPr/>
+            </w:pPr>
+            <w:r>
+              <w:rPr>
+                <w:rtl w:val="0"/>
+              </w:rPr>
+            </w:r>
+          </w:p>
+          <w:p>
+            <w:pPr>
+              <w:spacing w:line="240" w:lineRule="auto"/>
+              <w:rPr/>
+            </w:pPr>
+            <w:r>
+              <w:rPr>
                 <w:rtl w:val="0"/>
               </w:rPr>
               <w:t xml:space="preserve">(&gt;=4s - 10%)</w:t>
@@ -2812,14 +2763,11 @@
           </w:tcPr>
           <w:p>
             <w:pPr>
-              <w:spacing w:after="240" w:before="240" w:lineRule="auto"/>
-              <w:rPr>
-                <w:color w:val="141414"/>
-              </w:rPr>
-            </w:pPr>
-            <w:r>
-              <w:rPr>
-                <w:color w:val="141414"/>
+              <w:spacing w:line="240" w:lineRule="auto"/>
+              <w:rPr/>
+            </w:pPr>
+            <w:r>
+              <w:rPr>
                 <w:rtl w:val="0"/>
               </w:rPr>
               <w:t xml:space="preserve">MAX - 5%</w:t>
@@ -2827,14 +2775,11 @@
           </w:p>
           <w:p>
             <w:pPr>
-              <w:spacing w:after="240" w:before="240" w:lineRule="auto"/>
-              <w:rPr>
-                <w:color w:val="141414"/>
-              </w:rPr>
-            </w:pPr>
-            <w:r>
-              <w:rPr>
-                <w:color w:val="141414"/>
+              <w:spacing w:line="240" w:lineRule="auto"/>
+              <w:rPr/>
+            </w:pPr>
+            <w:r>
+              <w:rPr>
                 <w:rtl w:val="0"/>
               </w:rPr>
               <w:t xml:space="preserve">5% * (x/2s)</w:t>
@@ -2842,14 +2787,11 @@
           </w:p>
           <w:p>
             <w:pPr>
-              <w:spacing w:after="240" w:before="240" w:lineRule="auto"/>
-              <w:rPr>
-                <w:color w:val="141414"/>
-              </w:rPr>
-            </w:pPr>
-            <w:r>
-              <w:rPr>
-                <w:color w:val="141414"/>
+              <w:spacing w:line="240" w:lineRule="auto"/>
+              <w:rPr/>
+            </w:pPr>
+            <w:r>
+              <w:rPr>
                 <w:rtl w:val="0"/>
               </w:rPr>
               <w:t xml:space="preserve">(&gt;=3s - 5%)</w:t>
@@ -2875,14 +2817,11 @@
           </w:tcPr>
           <w:p>
             <w:pPr>
-              <w:spacing w:after="240" w:before="240" w:lineRule="auto"/>
-              <w:rPr>
-                <w:color w:val="141414"/>
-              </w:rPr>
-            </w:pPr>
-            <w:r>
-              <w:rPr>
-                <w:color w:val="141414"/>
+              <w:spacing w:line="240" w:lineRule="auto"/>
+              <w:rPr/>
+            </w:pPr>
+            <w:r>
+              <w:rPr>
                 <w:rtl w:val="0"/>
               </w:rPr>
               <w:t xml:space="preserve">MAX - 20%</w:t>
@@ -2890,14 +2829,22 @@
           </w:p>
           <w:p>
             <w:pPr>
-              <w:spacing w:after="240" w:before="240" w:lineRule="auto"/>
-              <w:rPr>
-                <w:color w:val="141414"/>
-              </w:rPr>
-            </w:pPr>
-            <w:r>
-              <w:rPr>
-                <w:color w:val="141414"/>
+              <w:spacing w:line="240" w:lineRule="auto"/>
+              <w:rPr/>
+            </w:pPr>
+            <w:r>
+              <w:rPr>
+                <w:rtl w:val="0"/>
+              </w:rPr>
+            </w:r>
+          </w:p>
+          <w:p>
+            <w:pPr>
+              <w:spacing w:line="240" w:lineRule="auto"/>
+              <w:rPr/>
+            </w:pPr>
+            <w:r>
+              <w:rPr>
                 <w:rtl w:val="0"/>
               </w:rPr>
               <w:t xml:space="preserve">20% * (x/6s)</w:t>
@@ -2905,14 +2852,22 @@
           </w:p>
           <w:p>
             <w:pPr>
-              <w:spacing w:after="240" w:before="240" w:lineRule="auto"/>
-              <w:rPr>
-                <w:color w:val="141414"/>
-              </w:rPr>
-            </w:pPr>
-            <w:r>
-              <w:rPr>
-                <w:color w:val="141414"/>
+              <w:spacing w:line="240" w:lineRule="auto"/>
+              <w:rPr/>
+            </w:pPr>
+            <w:r>
+              <w:rPr>
+                <w:rtl w:val="0"/>
+              </w:rPr>
+            </w:r>
+          </w:p>
+          <w:p>
+            <w:pPr>
+              <w:spacing w:line="240" w:lineRule="auto"/>
+              <w:rPr/>
+            </w:pPr>
+            <w:r>
+              <w:rPr>
                 <w:rtl w:val="0"/>
               </w:rPr>
               <w:t xml:space="preserve">(&gt;=6s - 20%)</w:t>
@@ -2922,7 +2877,7 @@
       </w:tr>
       <w:tr>
         <w:trPr>
-          <w:trHeight w:val="2865" w:hRule="atLeast"/>
+          <w:trHeight w:val="1740" w:hRule="atLeast"/>
         </w:trPr>
         <w:tc>
           <w:tcPr>
@@ -2978,14 +2933,11 @@
           </w:tcPr>
           <w:p>
             <w:pPr>
-              <w:spacing w:after="240" w:before="240" w:lineRule="auto"/>
-              <w:rPr>
-                <w:color w:val="141414"/>
-              </w:rPr>
-            </w:pPr>
-            <w:r>
-              <w:rPr>
-                <w:color w:val="141414"/>
+              <w:spacing w:line="240" w:lineRule="auto"/>
+              <w:rPr/>
+            </w:pPr>
+            <w:r>
+              <w:rPr>
                 <w:rtl w:val="0"/>
               </w:rPr>
               <w:t xml:space="preserve">MAX - 20%</w:t>
@@ -2993,14 +2945,22 @@
           </w:p>
           <w:p>
             <w:pPr>
-              <w:spacing w:after="240" w:before="240" w:lineRule="auto"/>
-              <w:rPr>
-                <w:color w:val="141414"/>
-              </w:rPr>
-            </w:pPr>
-            <w:r>
-              <w:rPr>
-                <w:color w:val="141414"/>
+              <w:spacing w:line="240" w:lineRule="auto"/>
+              <w:rPr/>
+            </w:pPr>
+            <w:r>
+              <w:rPr>
+                <w:rtl w:val="0"/>
+              </w:rPr>
+            </w:r>
+          </w:p>
+          <w:p>
+            <w:pPr>
+              <w:spacing w:line="240" w:lineRule="auto"/>
+              <w:rPr/>
+            </w:pPr>
+            <w:r>
+              <w:rPr>
                 <w:rtl w:val="0"/>
               </w:rPr>
               <w:t xml:space="preserve">20% * (x/800)</w:t>
@@ -3008,14 +2968,22 @@
           </w:p>
           <w:p>
             <w:pPr>
-              <w:spacing w:after="240" w:before="240" w:lineRule="auto"/>
-              <w:rPr>
-                <w:color w:val="141414"/>
-              </w:rPr>
-            </w:pPr>
-            <w:r>
-              <w:rPr>
-                <w:color w:val="141414"/>
+              <w:spacing w:line="240" w:lineRule="auto"/>
+              <w:rPr/>
+            </w:pPr>
+            <w:r>
+              <w:rPr>
+                <w:rtl w:val="0"/>
+              </w:rPr>
+            </w:r>
+          </w:p>
+          <w:p>
+            <w:pPr>
+              <w:spacing w:line="240" w:lineRule="auto"/>
+              <w:rPr/>
+            </w:pPr>
+            <w:r>
+              <w:rPr>
                 <w:rtl w:val="0"/>
               </w:rPr>
               <w:t xml:space="preserve">(&gt;=800 - 20%)</w:t>
@@ -3040,14 +3008,11 @@
           </w:tcPr>
           <w:p>
             <w:pPr>
-              <w:spacing w:after="240" w:before="240" w:lineRule="auto"/>
-              <w:rPr>
-                <w:color w:val="141414"/>
-              </w:rPr>
-            </w:pPr>
-            <w:r>
-              <w:rPr>
-                <w:color w:val="141414"/>
+              <w:spacing w:line="240" w:lineRule="auto"/>
+              <w:rPr/>
+            </w:pPr>
+            <w:r>
+              <w:rPr>
                 <w:rtl w:val="0"/>
               </w:rPr>
               <w:t xml:space="preserve">MAX - 20%</w:t>
@@ -3055,14 +3020,22 @@
           </w:p>
           <w:p>
             <w:pPr>
-              <w:spacing w:after="240" w:before="240" w:lineRule="auto"/>
-              <w:rPr>
-                <w:color w:val="141414"/>
-              </w:rPr>
-            </w:pPr>
-            <w:r>
-              <w:rPr>
-                <w:color w:val="141414"/>
+              <w:spacing w:line="240" w:lineRule="auto"/>
+              <w:rPr/>
+            </w:pPr>
+            <w:r>
+              <w:rPr>
+                <w:rtl w:val="0"/>
+              </w:rPr>
+            </w:r>
+          </w:p>
+          <w:p>
+            <w:pPr>
+              <w:spacing w:line="240" w:lineRule="auto"/>
+              <w:rPr/>
+            </w:pPr>
+            <w:r>
+              <w:rPr>
                 <w:rtl w:val="0"/>
               </w:rPr>
               <w:t xml:space="preserve">20% * (x/800)</w:t>
@@ -3070,14 +3043,22 @@
           </w:p>
           <w:p>
             <w:pPr>
-              <w:spacing w:after="240" w:before="240" w:lineRule="auto"/>
-              <w:rPr>
-                <w:color w:val="141414"/>
-              </w:rPr>
-            </w:pPr>
-            <w:r>
-              <w:rPr>
-                <w:color w:val="141414"/>
+              <w:spacing w:line="240" w:lineRule="auto"/>
+              <w:rPr/>
+            </w:pPr>
+            <w:r>
+              <w:rPr>
+                <w:rtl w:val="0"/>
+              </w:rPr>
+            </w:r>
+          </w:p>
+          <w:p>
+            <w:pPr>
+              <w:spacing w:line="240" w:lineRule="auto"/>
+              <w:rPr/>
+            </w:pPr>
+            <w:r>
+              <w:rPr>
                 <w:rtl w:val="0"/>
               </w:rPr>
               <w:t xml:space="preserve">(&gt;=800 - 20%)</w:t>
@@ -3102,14 +3083,11 @@
           </w:tcPr>
           <w:p>
             <w:pPr>
-              <w:spacing w:after="240" w:before="240" w:lineRule="auto"/>
-              <w:rPr>
-                <w:color w:val="141414"/>
-              </w:rPr>
-            </w:pPr>
-            <w:r>
-              <w:rPr>
-                <w:color w:val="141414"/>
+              <w:spacing w:line="240" w:lineRule="auto"/>
+              <w:rPr/>
+            </w:pPr>
+            <w:r>
+              <w:rPr>
                 <w:rtl w:val="0"/>
               </w:rPr>
               <w:t xml:space="preserve">MAX - 30%</w:t>
@@ -3117,14 +3095,22 @@
           </w:p>
           <w:p>
             <w:pPr>
-              <w:spacing w:after="240" w:before="240" w:lineRule="auto"/>
-              <w:rPr>
-                <w:color w:val="141414"/>
-              </w:rPr>
-            </w:pPr>
-            <w:r>
-              <w:rPr>
-                <w:color w:val="141414"/>
+              <w:spacing w:line="240" w:lineRule="auto"/>
+              <w:rPr/>
+            </w:pPr>
+            <w:r>
+              <w:rPr>
+                <w:rtl w:val="0"/>
+              </w:rPr>
+            </w:r>
+          </w:p>
+          <w:p>
+            <w:pPr>
+              <w:spacing w:line="240" w:lineRule="auto"/>
+              <w:rPr/>
+            </w:pPr>
+            <w:r>
+              <w:rPr>
                 <w:rtl w:val="0"/>
               </w:rPr>
               <w:t xml:space="preserve">30% * (x/1100)</w:t>
@@ -3132,14 +3118,22 @@
           </w:p>
           <w:p>
             <w:pPr>
-              <w:spacing w:after="240" w:before="240" w:lineRule="auto"/>
-              <w:rPr>
-                <w:color w:val="141414"/>
-              </w:rPr>
-            </w:pPr>
-            <w:r>
-              <w:rPr>
-                <w:color w:val="141414"/>
+              <w:spacing w:line="240" w:lineRule="auto"/>
+              <w:rPr/>
+            </w:pPr>
+            <w:r>
+              <w:rPr>
+                <w:rtl w:val="0"/>
+              </w:rPr>
+            </w:r>
+          </w:p>
+          <w:p>
+            <w:pPr>
+              <w:spacing w:line="240" w:lineRule="auto"/>
+              <w:rPr/>
+            </w:pPr>
+            <w:r>
+              <w:rPr>
                 <w:rtl w:val="0"/>
               </w:rPr>
               <w:t xml:space="preserve">(&gt;=1100 - 30%)</w:t>
@@ -3164,14 +3158,11 @@
           </w:tcPr>
           <w:p>
             <w:pPr>
-              <w:spacing w:after="240" w:before="240" w:lineRule="auto"/>
-              <w:rPr>
-                <w:color w:val="141414"/>
-              </w:rPr>
-            </w:pPr>
-            <w:r>
-              <w:rPr>
-                <w:color w:val="141414"/>
+              <w:spacing w:line="240" w:lineRule="auto"/>
+              <w:rPr/>
+            </w:pPr>
+            <w:r>
+              <w:rPr>
                 <w:rtl w:val="0"/>
               </w:rPr>
               <w:t xml:space="preserve">MAX - 30%</w:t>
@@ -3179,14 +3170,22 @@
           </w:p>
           <w:p>
             <w:pPr>
-              <w:spacing w:after="240" w:before="240" w:lineRule="auto"/>
-              <w:rPr>
-                <w:color w:val="141414"/>
-              </w:rPr>
-            </w:pPr>
-            <w:r>
-              <w:rPr>
-                <w:color w:val="141414"/>
+              <w:spacing w:line="240" w:lineRule="auto"/>
+              <w:rPr/>
+            </w:pPr>
+            <w:r>
+              <w:rPr>
+                <w:rtl w:val="0"/>
+              </w:rPr>
+            </w:r>
+          </w:p>
+          <w:p>
+            <w:pPr>
+              <w:spacing w:line="240" w:lineRule="auto"/>
+              <w:rPr/>
+            </w:pPr>
+            <w:r>
+              <w:rPr>
                 <w:rtl w:val="0"/>
               </w:rPr>
               <w:t xml:space="preserve">30% * (x/1100)</w:t>
@@ -3194,14 +3193,22 @@
           </w:p>
           <w:p>
             <w:pPr>
-              <w:spacing w:after="240" w:before="240" w:lineRule="auto"/>
-              <w:rPr>
-                <w:color w:val="141414"/>
-              </w:rPr>
-            </w:pPr>
-            <w:r>
-              <w:rPr>
-                <w:color w:val="141414"/>
+              <w:spacing w:line="240" w:lineRule="auto"/>
+              <w:rPr/>
+            </w:pPr>
+            <w:r>
+              <w:rPr>
+                <w:rtl w:val="0"/>
+              </w:rPr>
+            </w:r>
+          </w:p>
+          <w:p>
+            <w:pPr>
+              <w:spacing w:line="240" w:lineRule="auto"/>
+              <w:rPr/>
+            </w:pPr>
+            <w:r>
+              <w:rPr>
                 <w:rtl w:val="0"/>
               </w:rPr>
               <w:t xml:space="preserve">(&gt;=1100 - 30%)</w:t>
@@ -3226,14 +3233,11 @@
           </w:tcPr>
           <w:p>
             <w:pPr>
-              <w:spacing w:after="240" w:before="240" w:lineRule="auto"/>
-              <w:rPr>
-                <w:color w:val="141414"/>
-              </w:rPr>
-            </w:pPr>
-            <w:r>
-              <w:rPr>
-                <w:color w:val="141414"/>
+              <w:spacing w:line="240" w:lineRule="auto"/>
+              <w:rPr/>
+            </w:pPr>
+            <w:r>
+              <w:rPr>
                 <w:rtl w:val="0"/>
               </w:rPr>
               <w:t xml:space="preserve">MAX - 10%</w:t>
@@ -3241,14 +3245,22 @@
           </w:p>
           <w:p>
             <w:pPr>
-              <w:spacing w:after="240" w:before="240" w:lineRule="auto"/>
-              <w:rPr>
-                <w:color w:val="141414"/>
-              </w:rPr>
-            </w:pPr>
-            <w:r>
-              <w:rPr>
-                <w:color w:val="141414"/>
+              <w:spacing w:line="240" w:lineRule="auto"/>
+              <w:rPr/>
+            </w:pPr>
+            <w:r>
+              <w:rPr>
+                <w:rtl w:val="0"/>
+              </w:rPr>
+            </w:r>
+          </w:p>
+          <w:p>
+            <w:pPr>
+              <w:spacing w:line="240" w:lineRule="auto"/>
+              <w:rPr/>
+            </w:pPr>
+            <w:r>
+              <w:rPr>
                 <w:rtl w:val="0"/>
               </w:rPr>
               <w:t xml:space="preserve">10% * (x/500)</w:t>
@@ -3256,14 +3268,22 @@
           </w:p>
           <w:p>
             <w:pPr>
-              <w:spacing w:after="240" w:before="240" w:lineRule="auto"/>
-              <w:rPr>
-                <w:color w:val="141414"/>
-              </w:rPr>
-            </w:pPr>
-            <w:r>
-              <w:rPr>
-                <w:color w:val="141414"/>
+              <w:spacing w:line="240" w:lineRule="auto"/>
+              <w:rPr/>
+            </w:pPr>
+            <w:r>
+              <w:rPr>
+                <w:rtl w:val="0"/>
+              </w:rPr>
+            </w:r>
+          </w:p>
+          <w:p>
+            <w:pPr>
+              <w:spacing w:line="240" w:lineRule="auto"/>
+              <w:rPr/>
+            </w:pPr>
+            <w:r>
+              <w:rPr>
                 <w:rtl w:val="0"/>
               </w:rPr>
               <w:t xml:space="preserve">(&gt;=500 - 10%)</w:t>
@@ -3273,7 +3293,7 @@
       </w:tr>
       <w:tr>
         <w:trPr>
-          <w:trHeight w:val="2840" w:hRule="atLeast"/>
+          <w:trHeight w:val="1785" w:hRule="atLeast"/>
         </w:trPr>
         <w:tc>
           <w:tcPr>
@@ -3329,14 +3349,11 @@
           </w:tcPr>
           <w:p>
             <w:pPr>
-              <w:spacing w:after="240" w:before="240" w:lineRule="auto"/>
-              <w:rPr>
-                <w:color w:val="141414"/>
-              </w:rPr>
-            </w:pPr>
-            <w:r>
-              <w:rPr>
-                <w:color w:val="141414"/>
+              <w:spacing w:line="240" w:lineRule="auto"/>
+              <w:rPr/>
+            </w:pPr>
+            <w:r>
+              <w:rPr>
                 <w:rtl w:val="0"/>
               </w:rPr>
               <w:t xml:space="preserve">MAX - 20%</w:t>
@@ -3344,14 +3361,22 @@
           </w:p>
           <w:p>
             <w:pPr>
-              <w:spacing w:after="240" w:before="240" w:lineRule="auto"/>
-              <w:rPr>
-                <w:color w:val="141414"/>
-              </w:rPr>
-            </w:pPr>
-            <w:r>
-              <w:rPr>
-                <w:color w:val="141414"/>
+              <w:spacing w:line="240" w:lineRule="auto"/>
+              <w:rPr/>
+            </w:pPr>
+            <w:r>
+              <w:rPr>
+                <w:rtl w:val="0"/>
+              </w:rPr>
+            </w:r>
+          </w:p>
+          <w:p>
+            <w:pPr>
+              <w:spacing w:line="240" w:lineRule="auto"/>
+              <w:rPr/>
+            </w:pPr>
+            <w:r>
+              <w:rPr>
                 <w:rtl w:val="0"/>
               </w:rPr>
               <w:t xml:space="preserve">20% * (x/10)</w:t>
@@ -3359,14 +3384,22 @@
           </w:p>
           <w:p>
             <w:pPr>
-              <w:spacing w:after="240" w:before="240" w:lineRule="auto"/>
-              <w:rPr>
-                <w:color w:val="141414"/>
-              </w:rPr>
-            </w:pPr>
-            <w:r>
-              <w:rPr>
-                <w:color w:val="141414"/>
+              <w:spacing w:line="240" w:lineRule="auto"/>
+              <w:rPr/>
+            </w:pPr>
+            <w:r>
+              <w:rPr>
+                <w:rtl w:val="0"/>
+              </w:rPr>
+            </w:r>
+          </w:p>
+          <w:p>
+            <w:pPr>
+              <w:spacing w:line="240" w:lineRule="auto"/>
+              <w:rPr/>
+            </w:pPr>
+            <w:r>
+              <w:rPr>
                 <w:rtl w:val="0"/>
               </w:rPr>
               <w:t xml:space="preserve">(&gt;=10 - 20%)</w:t>
@@ -3391,14 +3424,11 @@
           </w:tcPr>
           <w:p>
             <w:pPr>
-              <w:spacing w:after="240" w:before="240" w:lineRule="auto"/>
-              <w:rPr>
-                <w:color w:val="141414"/>
-              </w:rPr>
-            </w:pPr>
-            <w:r>
-              <w:rPr>
-                <w:color w:val="141414"/>
+              <w:spacing w:line="240" w:lineRule="auto"/>
+              <w:rPr/>
+            </w:pPr>
+            <w:r>
+              <w:rPr>
                 <w:rtl w:val="0"/>
               </w:rPr>
               <w:t xml:space="preserve">MAX - 10%</w:t>
@@ -3406,14 +3436,22 @@
           </w:p>
           <w:p>
             <w:pPr>
-              <w:spacing w:after="240" w:before="240" w:lineRule="auto"/>
-              <w:rPr>
-                <w:color w:val="141414"/>
-              </w:rPr>
-            </w:pPr>
-            <w:r>
-              <w:rPr>
-                <w:color w:val="141414"/>
+              <w:spacing w:line="240" w:lineRule="auto"/>
+              <w:rPr/>
+            </w:pPr>
+            <w:r>
+              <w:rPr>
+                <w:rtl w:val="0"/>
+              </w:rPr>
+            </w:r>
+          </w:p>
+          <w:p>
+            <w:pPr>
+              <w:spacing w:line="240" w:lineRule="auto"/>
+              <w:rPr/>
+            </w:pPr>
+            <w:r>
+              <w:rPr>
                 <w:rtl w:val="0"/>
               </w:rPr>
               <w:t xml:space="preserve">10% * (x/6)</w:t>
@@ -3421,14 +3459,22 @@
           </w:p>
           <w:p>
             <w:pPr>
-              <w:spacing w:after="240" w:before="240" w:lineRule="auto"/>
-              <w:rPr>
-                <w:color w:val="141414"/>
-              </w:rPr>
-            </w:pPr>
-            <w:r>
-              <w:rPr>
-                <w:color w:val="141414"/>
+              <w:spacing w:line="240" w:lineRule="auto"/>
+              <w:rPr/>
+            </w:pPr>
+            <w:r>
+              <w:rPr>
+                <w:rtl w:val="0"/>
+              </w:rPr>
+            </w:r>
+          </w:p>
+          <w:p>
+            <w:pPr>
+              <w:spacing w:line="240" w:lineRule="auto"/>
+              <w:rPr/>
+            </w:pPr>
+            <w:r>
+              <w:rPr>
                 <w:rtl w:val="0"/>
               </w:rPr>
               <w:t xml:space="preserve">(&gt;=6 - 10%)</w:t>
@@ -3453,14 +3499,11 @@
           </w:tcPr>
           <w:p>
             <w:pPr>
-              <w:spacing w:after="240" w:before="240" w:lineRule="auto"/>
-              <w:rPr>
-                <w:color w:val="141414"/>
-              </w:rPr>
-            </w:pPr>
-            <w:r>
-              <w:rPr>
-                <w:color w:val="141414"/>
+              <w:spacing w:line="240" w:lineRule="auto"/>
+              <w:rPr/>
+            </w:pPr>
+            <w:r>
+              <w:rPr>
                 <w:rtl w:val="0"/>
               </w:rPr>
               <w:t xml:space="preserve">MAX - 30%</w:t>
@@ -3468,14 +3511,22 @@
           </w:p>
           <w:p>
             <w:pPr>
-              <w:spacing w:after="240" w:before="240" w:lineRule="auto"/>
-              <w:rPr>
-                <w:color w:val="141414"/>
-              </w:rPr>
-            </w:pPr>
-            <w:r>
-              <w:rPr>
-                <w:color w:val="141414"/>
+              <w:spacing w:line="240" w:lineRule="auto"/>
+              <w:rPr/>
+            </w:pPr>
+            <w:r>
+              <w:rPr>
+                <w:rtl w:val="0"/>
+              </w:rPr>
+            </w:r>
+          </w:p>
+          <w:p>
+            <w:pPr>
+              <w:spacing w:line="240" w:lineRule="auto"/>
+              <w:rPr/>
+            </w:pPr>
+            <w:r>
+              <w:rPr>
                 <w:rtl w:val="0"/>
               </w:rPr>
               <w:t xml:space="preserve">30% * (x/12)</w:t>
@@ -3483,14 +3534,22 @@
           </w:p>
           <w:p>
             <w:pPr>
-              <w:spacing w:after="240" w:before="240" w:lineRule="auto"/>
-              <w:rPr>
-                <w:color w:val="141414"/>
-              </w:rPr>
-            </w:pPr>
-            <w:r>
-              <w:rPr>
-                <w:color w:val="141414"/>
+              <w:spacing w:line="240" w:lineRule="auto"/>
+              <w:rPr/>
+            </w:pPr>
+            <w:r>
+              <w:rPr>
+                <w:rtl w:val="0"/>
+              </w:rPr>
+            </w:r>
+          </w:p>
+          <w:p>
+            <w:pPr>
+              <w:spacing w:line="240" w:lineRule="auto"/>
+              <w:rPr/>
+            </w:pPr>
+            <w:r>
+              <w:rPr>
                 <w:rtl w:val="0"/>
               </w:rPr>
               <w:t xml:space="preserve">(&gt;=12 - 30%)</w:t>
@@ -3515,14 +3574,11 @@
           </w:tcPr>
           <w:p>
             <w:pPr>
-              <w:spacing w:after="240" w:before="240" w:lineRule="auto"/>
-              <w:rPr>
-                <w:color w:val="141414"/>
-              </w:rPr>
-            </w:pPr>
-            <w:r>
-              <w:rPr>
-                <w:color w:val="141414"/>
+              <w:spacing w:line="240" w:lineRule="auto"/>
+              <w:rPr/>
+            </w:pPr>
+            <w:r>
+              <w:rPr>
                 <w:rtl w:val="0"/>
               </w:rPr>
               <w:t xml:space="preserve">MAX - 30%</w:t>
@@ -3530,14 +3586,22 @@
           </w:p>
           <w:p>
             <w:pPr>
-              <w:spacing w:after="240" w:before="240" w:lineRule="auto"/>
-              <w:rPr>
-                <w:color w:val="141414"/>
-              </w:rPr>
-            </w:pPr>
-            <w:r>
-              <w:rPr>
-                <w:color w:val="141414"/>
+              <w:spacing w:line="240" w:lineRule="auto"/>
+              <w:rPr/>
+            </w:pPr>
+            <w:r>
+              <w:rPr>
+                <w:rtl w:val="0"/>
+              </w:rPr>
+            </w:r>
+          </w:p>
+          <w:p>
+            <w:pPr>
+              <w:spacing w:line="240" w:lineRule="auto"/>
+              <w:rPr/>
+            </w:pPr>
+            <w:r>
+              <w:rPr>
                 <w:rtl w:val="0"/>
               </w:rPr>
               <w:t xml:space="preserve">30% * (x/12)</w:t>
@@ -3545,14 +3609,22 @@
           </w:p>
           <w:p>
             <w:pPr>
-              <w:spacing w:after="240" w:before="240" w:lineRule="auto"/>
-              <w:rPr>
-                <w:color w:val="141414"/>
-              </w:rPr>
-            </w:pPr>
-            <w:r>
-              <w:rPr>
-                <w:color w:val="141414"/>
+              <w:spacing w:line="240" w:lineRule="auto"/>
+              <w:rPr/>
+            </w:pPr>
+            <w:r>
+              <w:rPr>
+                <w:rtl w:val="0"/>
+              </w:rPr>
+            </w:r>
+          </w:p>
+          <w:p>
+            <w:pPr>
+              <w:spacing w:line="240" w:lineRule="auto"/>
+              <w:rPr/>
+            </w:pPr>
+            <w:r>
+              <w:rPr>
                 <w:rtl w:val="0"/>
               </w:rPr>
               <w:t xml:space="preserve">(&gt;=12 - 30%)</w:t>
@@ -3577,14 +3649,11 @@
           </w:tcPr>
           <w:p>
             <w:pPr>
-              <w:spacing w:after="240" w:before="240" w:lineRule="auto"/>
-              <w:rPr>
-                <w:color w:val="141414"/>
-              </w:rPr>
-            </w:pPr>
-            <w:r>
-              <w:rPr>
-                <w:color w:val="141414"/>
+              <w:spacing w:line="240" w:lineRule="auto"/>
+              <w:rPr/>
+            </w:pPr>
+            <w:r>
+              <w:rPr>
                 <w:rtl w:val="0"/>
               </w:rPr>
               <w:t xml:space="preserve">0%</w:t>
@@ -3594,7 +3663,7 @@
       </w:tr>
       <w:tr>
         <w:trPr>
-          <w:trHeight w:val="2840" w:hRule="atLeast"/>
+          <w:trHeight w:val="1755" w:hRule="atLeast"/>
         </w:trPr>
         <w:tc>
           <w:tcPr>
@@ -3655,14 +3724,11 @@
           </w:tcPr>
           <w:p>
             <w:pPr>
-              <w:spacing w:after="240" w:before="240" w:lineRule="auto"/>
-              <w:rPr>
-                <w:color w:val="141414"/>
-              </w:rPr>
-            </w:pPr>
-            <w:r>
-              <w:rPr>
-                <w:color w:val="141414"/>
+              <w:spacing w:line="240" w:lineRule="auto"/>
+              <w:rPr/>
+            </w:pPr>
+            <w:r>
+              <w:rPr>
                 <w:rtl w:val="0"/>
               </w:rPr>
               <w:t xml:space="preserve">0%</w:t>
@@ -3687,14 +3753,11 @@
           </w:tcPr>
           <w:p>
             <w:pPr>
-              <w:spacing w:after="240" w:before="240" w:lineRule="auto"/>
-              <w:rPr>
-                <w:color w:val="141414"/>
-              </w:rPr>
-            </w:pPr>
-            <w:r>
-              <w:rPr>
-                <w:color w:val="141414"/>
+              <w:spacing w:line="240" w:lineRule="auto"/>
+              <w:rPr/>
+            </w:pPr>
+            <w:r>
+              <w:rPr>
                 <w:rtl w:val="0"/>
               </w:rPr>
               <w:t xml:space="preserve">0%</w:t>
@@ -3719,14 +3782,11 @@
           </w:tcPr>
           <w:p>
             <w:pPr>
-              <w:spacing w:after="240" w:before="240" w:lineRule="auto"/>
-              <w:rPr>
-                <w:color w:val="141414"/>
-              </w:rPr>
-            </w:pPr>
-            <w:r>
-              <w:rPr>
-                <w:color w:val="141414"/>
+              <w:spacing w:line="240" w:lineRule="auto"/>
+              <w:rPr/>
+            </w:pPr>
+            <w:r>
+              <w:rPr>
                 <w:rtl w:val="0"/>
               </w:rPr>
               <w:t xml:space="preserve">0%</w:t>
@@ -3751,14 +3811,11 @@
           </w:tcPr>
           <w:p>
             <w:pPr>
-              <w:spacing w:after="240" w:before="240" w:lineRule="auto"/>
-              <w:rPr>
-                <w:color w:val="141414"/>
-              </w:rPr>
-            </w:pPr>
-            <w:r>
-              <w:rPr>
-                <w:color w:val="141414"/>
+              <w:spacing w:line="240" w:lineRule="auto"/>
+              <w:rPr/>
+            </w:pPr>
+            <w:r>
+              <w:rPr>
                 <w:rtl w:val="0"/>
               </w:rPr>
               <w:t xml:space="preserve">MAX - 5%</w:t>
@@ -3766,14 +3823,22 @@
           </w:p>
           <w:p>
             <w:pPr>
-              <w:spacing w:after="240" w:before="240" w:lineRule="auto"/>
-              <w:rPr>
-                <w:color w:val="141414"/>
-              </w:rPr>
-            </w:pPr>
-            <w:r>
-              <w:rPr>
-                <w:color w:val="141414"/>
+              <w:spacing w:line="240" w:lineRule="auto"/>
+              <w:rPr/>
+            </w:pPr>
+            <w:r>
+              <w:rPr>
+                <w:rtl w:val="0"/>
+              </w:rPr>
+            </w:r>
+          </w:p>
+          <w:p>
+            <w:pPr>
+              <w:spacing w:line="240" w:lineRule="auto"/>
+              <w:rPr/>
+            </w:pPr>
+            <w:r>
+              <w:rPr>
                 <w:rtl w:val="0"/>
               </w:rPr>
               <w:t xml:space="preserve">5% * (x/200)</w:t>
@@ -3781,14 +3846,22 @@
           </w:p>
           <w:p>
             <w:pPr>
-              <w:spacing w:after="240" w:before="240" w:lineRule="auto"/>
-              <w:rPr>
-                <w:color w:val="141414"/>
-              </w:rPr>
-            </w:pPr>
-            <w:r>
-              <w:rPr>
-                <w:color w:val="141414"/>
+              <w:spacing w:line="240" w:lineRule="auto"/>
+              <w:rPr/>
+            </w:pPr>
+            <w:r>
+              <w:rPr>
+                <w:rtl w:val="0"/>
+              </w:rPr>
+            </w:r>
+          </w:p>
+          <w:p>
+            <w:pPr>
+              <w:spacing w:line="240" w:lineRule="auto"/>
+              <w:rPr/>
+            </w:pPr>
+            <w:r>
+              <w:rPr>
                 <w:rtl w:val="0"/>
               </w:rPr>
               <w:t xml:space="preserve">(&gt;=200 - 5%)</w:t>
@@ -3813,14 +3886,11 @@
           </w:tcPr>
           <w:p>
             <w:pPr>
-              <w:spacing w:after="240" w:before="240" w:lineRule="auto"/>
-              <w:rPr>
-                <w:color w:val="141414"/>
-              </w:rPr>
-            </w:pPr>
-            <w:r>
-              <w:rPr>
-                <w:color w:val="141414"/>
+              <w:spacing w:line="240" w:lineRule="auto"/>
+              <w:rPr/>
+            </w:pPr>
+            <w:r>
+              <w:rPr>
                 <w:rtl w:val="0"/>
               </w:rPr>
               <w:t xml:space="preserve">MAX - 15%</w:t>
@@ -3828,14 +3898,22 @@
           </w:p>
           <w:p>
             <w:pPr>
-              <w:spacing w:after="240" w:before="240" w:lineRule="auto"/>
-              <w:rPr>
-                <w:color w:val="141414"/>
-              </w:rPr>
-            </w:pPr>
-            <w:r>
-              <w:rPr>
-                <w:color w:val="141414"/>
+              <w:spacing w:line="240" w:lineRule="auto"/>
+              <w:rPr/>
+            </w:pPr>
+            <w:r>
+              <w:rPr>
+                <w:rtl w:val="0"/>
+              </w:rPr>
+            </w:r>
+          </w:p>
+          <w:p>
+            <w:pPr>
+              <w:spacing w:line="240" w:lineRule="auto"/>
+              <w:rPr/>
+            </w:pPr>
+            <w:r>
+              <w:rPr>
                 <w:rtl w:val="0"/>
               </w:rPr>
               <w:t xml:space="preserve">15% * (x/700)</w:t>
@@ -3843,14 +3921,22 @@
           </w:p>
           <w:p>
             <w:pPr>
-              <w:spacing w:after="240" w:before="240" w:lineRule="auto"/>
-              <w:rPr>
-                <w:color w:val="141414"/>
-              </w:rPr>
-            </w:pPr>
-            <w:r>
-              <w:rPr>
-                <w:color w:val="141414"/>
+              <w:spacing w:line="240" w:lineRule="auto"/>
+              <w:rPr/>
+            </w:pPr>
+            <w:r>
+              <w:rPr>
+                <w:rtl w:val="0"/>
+              </w:rPr>
+            </w:r>
+          </w:p>
+          <w:p>
+            <w:pPr>
+              <w:spacing w:line="240" w:lineRule="auto"/>
+              <w:rPr/>
+            </w:pPr>
+            <w:r>
+              <w:rPr>
                 <w:rtl w:val="0"/>
               </w:rPr>
               <w:t xml:space="preserve">(&gt;=700 - 15%)</w:t>
@@ -3860,7 +3946,7 @@
       </w:tr>
       <w:tr>
         <w:trPr>
-          <w:trHeight w:val="2840" w:hRule="atLeast"/>
+          <w:trHeight w:val="1800" w:hRule="atLeast"/>
         </w:trPr>
         <w:tc>
           <w:tcPr>
@@ -3916,14 +4002,11 @@
           </w:tcPr>
           <w:p>
             <w:pPr>
-              <w:spacing w:after="240" w:before="240" w:lineRule="auto"/>
-              <w:rPr>
-                <w:color w:val="141414"/>
-              </w:rPr>
-            </w:pPr>
-            <w:r>
-              <w:rPr>
-                <w:color w:val="141414"/>
+              <w:spacing w:line="240" w:lineRule="auto"/>
+              <w:rPr/>
+            </w:pPr>
+            <w:r>
+              <w:rPr>
                 <w:rtl w:val="0"/>
               </w:rPr>
               <w:t xml:space="preserve">MAX - 10%</w:t>
@@ -3931,14 +4014,22 @@
           </w:p>
           <w:p>
             <w:pPr>
-              <w:spacing w:after="240" w:before="240" w:lineRule="auto"/>
-              <w:rPr>
-                <w:color w:val="141414"/>
-              </w:rPr>
-            </w:pPr>
-            <w:r>
-              <w:rPr>
-                <w:color w:val="141414"/>
+              <w:spacing w:line="240" w:lineRule="auto"/>
+              <w:rPr/>
+            </w:pPr>
+            <w:r>
+              <w:rPr>
+                <w:rtl w:val="0"/>
+              </w:rPr>
+            </w:r>
+          </w:p>
+          <w:p>
+            <w:pPr>
+              <w:spacing w:line="240" w:lineRule="auto"/>
+              <w:rPr/>
+            </w:pPr>
+            <w:r>
+              <w:rPr>
                 <w:rtl w:val="0"/>
               </w:rPr>
               <w:t xml:space="preserve">10% * (x/1)</w:t>
@@ -3946,14 +4037,22 @@
           </w:p>
           <w:p>
             <w:pPr>
-              <w:spacing w:after="240" w:before="240" w:lineRule="auto"/>
-              <w:rPr>
-                <w:color w:val="141414"/>
-              </w:rPr>
-            </w:pPr>
-            <w:r>
-              <w:rPr>
-                <w:color w:val="141414"/>
+              <w:spacing w:line="240" w:lineRule="auto"/>
+              <w:rPr/>
+            </w:pPr>
+            <w:r>
+              <w:rPr>
+                <w:rtl w:val="0"/>
+              </w:rPr>
+            </w:r>
+          </w:p>
+          <w:p>
+            <w:pPr>
+              <w:spacing w:line="240" w:lineRule="auto"/>
+              <w:rPr/>
+            </w:pPr>
+            <w:r>
+              <w:rPr>
                 <w:rtl w:val="0"/>
               </w:rPr>
               <w:t xml:space="preserve">(&gt;=1 - 10 %)</w:t>
@@ -3978,14 +4077,11 @@
           </w:tcPr>
           <w:p>
             <w:pPr>
-              <w:spacing w:after="240" w:before="240" w:lineRule="auto"/>
-              <w:rPr>
-                <w:color w:val="141414"/>
-              </w:rPr>
-            </w:pPr>
-            <w:r>
-              <w:rPr>
-                <w:color w:val="141414"/>
+              <w:spacing w:line="240" w:lineRule="auto"/>
+              <w:rPr/>
+            </w:pPr>
+            <w:r>
+              <w:rPr>
                 <w:rtl w:val="0"/>
               </w:rPr>
               <w:t xml:space="preserve">MAX - 20%</w:t>
@@ -3993,14 +4089,22 @@
           </w:p>
           <w:p>
             <w:pPr>
-              <w:spacing w:after="240" w:before="240" w:lineRule="auto"/>
-              <w:rPr>
-                <w:color w:val="141414"/>
-              </w:rPr>
-            </w:pPr>
-            <w:r>
-              <w:rPr>
-                <w:color w:val="141414"/>
+              <w:spacing w:line="240" w:lineRule="auto"/>
+              <w:rPr/>
+            </w:pPr>
+            <w:r>
+              <w:rPr>
+                <w:rtl w:val="0"/>
+              </w:rPr>
+            </w:r>
+          </w:p>
+          <w:p>
+            <w:pPr>
+              <w:spacing w:line="240" w:lineRule="auto"/>
+              <w:rPr/>
+            </w:pPr>
+            <w:r>
+              <w:rPr>
                 <w:rtl w:val="0"/>
               </w:rPr>
               <w:t xml:space="preserve">20% * (x/2)</w:t>
@@ -4008,14 +4112,22 @@
           </w:p>
           <w:p>
             <w:pPr>
-              <w:spacing w:after="240" w:before="240" w:lineRule="auto"/>
-              <w:rPr>
-                <w:color w:val="141414"/>
-              </w:rPr>
-            </w:pPr>
-            <w:r>
-              <w:rPr>
-                <w:color w:val="141414"/>
+              <w:spacing w:line="240" w:lineRule="auto"/>
+              <w:rPr/>
+            </w:pPr>
+            <w:r>
+              <w:rPr>
+                <w:rtl w:val="0"/>
+              </w:rPr>
+            </w:r>
+          </w:p>
+          <w:p>
+            <w:pPr>
+              <w:spacing w:line="240" w:lineRule="auto"/>
+              <w:rPr/>
+            </w:pPr>
+            <w:r>
+              <w:rPr>
                 <w:rtl w:val="0"/>
               </w:rPr>
               <w:t xml:space="preserve">(&gt;=2 - 20%)</w:t>
@@ -4040,14 +4152,11 @@
           </w:tcPr>
           <w:p>
             <w:pPr>
-              <w:spacing w:after="240" w:before="240" w:lineRule="auto"/>
-              <w:rPr>
-                <w:color w:val="141414"/>
-              </w:rPr>
-            </w:pPr>
-            <w:r>
-              <w:rPr>
-                <w:color w:val="141414"/>
+              <w:spacing w:line="240" w:lineRule="auto"/>
+              <w:rPr/>
+            </w:pPr>
+            <w:r>
+              <w:rPr>
                 <w:rtl w:val="0"/>
               </w:rPr>
               <w:t xml:space="preserve">MAX - 10%</w:t>
@@ -4055,14 +4164,22 @@
           </w:p>
           <w:p>
             <w:pPr>
-              <w:spacing w:after="240" w:before="240" w:lineRule="auto"/>
-              <w:rPr>
-                <w:color w:val="141414"/>
-              </w:rPr>
-            </w:pPr>
-            <w:r>
-              <w:rPr>
-                <w:color w:val="141414"/>
+              <w:spacing w:line="240" w:lineRule="auto"/>
+              <w:rPr/>
+            </w:pPr>
+            <w:r>
+              <w:rPr>
+                <w:rtl w:val="0"/>
+              </w:rPr>
+            </w:r>
+          </w:p>
+          <w:p>
+            <w:pPr>
+              <w:spacing w:line="240" w:lineRule="auto"/>
+              <w:rPr/>
+            </w:pPr>
+            <w:r>
+              <w:rPr>
                 <w:rtl w:val="0"/>
               </w:rPr>
               <w:t xml:space="preserve">10% * (x/1)</w:t>
@@ -4070,14 +4187,22 @@
           </w:p>
           <w:p>
             <w:pPr>
-              <w:spacing w:after="240" w:before="240" w:lineRule="auto"/>
-              <w:rPr>
-                <w:color w:val="141414"/>
-              </w:rPr>
-            </w:pPr>
-            <w:r>
-              <w:rPr>
-                <w:color w:val="141414"/>
+              <w:spacing w:line="240" w:lineRule="auto"/>
+              <w:rPr/>
+            </w:pPr>
+            <w:r>
+              <w:rPr>
+                <w:rtl w:val="0"/>
+              </w:rPr>
+            </w:r>
+          </w:p>
+          <w:p>
+            <w:pPr>
+              <w:spacing w:line="240" w:lineRule="auto"/>
+              <w:rPr/>
+            </w:pPr>
+            <w:r>
+              <w:rPr>
                 <w:rtl w:val="0"/>
               </w:rPr>
               <w:t xml:space="preserve">(&gt;=1 - 10 %)</w:t>
@@ -4102,14 +4227,11 @@
           </w:tcPr>
           <w:p>
             <w:pPr>
-              <w:spacing w:after="240" w:before="240" w:lineRule="auto"/>
-              <w:rPr>
-                <w:color w:val="141414"/>
-              </w:rPr>
-            </w:pPr>
-            <w:r>
-              <w:rPr>
-                <w:color w:val="141414"/>
+              <w:spacing w:line="240" w:lineRule="auto"/>
+              <w:rPr/>
+            </w:pPr>
+            <w:r>
+              <w:rPr>
                 <w:rtl w:val="0"/>
               </w:rPr>
               <w:t xml:space="preserve">MAX - 10%</w:t>
@@ -4117,14 +4239,22 @@
           </w:p>
           <w:p>
             <w:pPr>
-              <w:spacing w:after="240" w:before="240" w:lineRule="auto"/>
-              <w:rPr>
-                <w:color w:val="141414"/>
-              </w:rPr>
-            </w:pPr>
-            <w:r>
-              <w:rPr>
-                <w:color w:val="141414"/>
+              <w:spacing w:line="240" w:lineRule="auto"/>
+              <w:rPr/>
+            </w:pPr>
+            <w:r>
+              <w:rPr>
+                <w:rtl w:val="0"/>
+              </w:rPr>
+            </w:r>
+          </w:p>
+          <w:p>
+            <w:pPr>
+              <w:spacing w:line="240" w:lineRule="auto"/>
+              <w:rPr/>
+            </w:pPr>
+            <w:r>
+              <w:rPr>
                 <w:rtl w:val="0"/>
               </w:rPr>
               <w:t xml:space="preserve">10% * (x/1)</w:t>
@@ -4132,14 +4262,22 @@
           </w:p>
           <w:p>
             <w:pPr>
-              <w:spacing w:after="240" w:before="240" w:lineRule="auto"/>
-              <w:rPr>
-                <w:color w:val="141414"/>
-              </w:rPr>
-            </w:pPr>
-            <w:r>
-              <w:rPr>
-                <w:color w:val="141414"/>
+              <w:spacing w:line="240" w:lineRule="auto"/>
+              <w:rPr/>
+            </w:pPr>
+            <w:r>
+              <w:rPr>
+                <w:rtl w:val="0"/>
+              </w:rPr>
+            </w:r>
+          </w:p>
+          <w:p>
+            <w:pPr>
+              <w:spacing w:line="240" w:lineRule="auto"/>
+              <w:rPr/>
+            </w:pPr>
+            <w:r>
+              <w:rPr>
                 <w:rtl w:val="0"/>
               </w:rPr>
               <w:t xml:space="preserve">(&gt;=1 - 10 %)</w:t>
@@ -4164,14 +4302,11 @@
           </w:tcPr>
           <w:p>
             <w:pPr>
-              <w:spacing w:after="240" w:before="240" w:lineRule="auto"/>
-              <w:rPr>
-                <w:color w:val="141414"/>
-              </w:rPr>
-            </w:pPr>
-            <w:r>
-              <w:rPr>
-                <w:color w:val="141414"/>
+              <w:spacing w:line="240" w:lineRule="auto"/>
+              <w:rPr/>
+            </w:pPr>
+            <w:r>
+              <w:rPr>
                 <w:rtl w:val="0"/>
               </w:rPr>
               <w:t xml:space="preserve">MAX - 30%</w:t>
@@ -4179,14 +4314,22 @@
           </w:p>
           <w:p>
             <w:pPr>
-              <w:spacing w:after="240" w:before="240" w:lineRule="auto"/>
-              <w:rPr>
-                <w:color w:val="141414"/>
-              </w:rPr>
-            </w:pPr>
-            <w:r>
-              <w:rPr>
-                <w:color w:val="141414"/>
+              <w:spacing w:line="240" w:lineRule="auto"/>
+              <w:rPr/>
+            </w:pPr>
+            <w:r>
+              <w:rPr>
+                <w:rtl w:val="0"/>
+              </w:rPr>
+            </w:r>
+          </w:p>
+          <w:p>
+            <w:pPr>
+              <w:spacing w:line="240" w:lineRule="auto"/>
+              <w:rPr/>
+            </w:pPr>
+            <w:r>
+              <w:rPr>
                 <w:rtl w:val="0"/>
               </w:rPr>
               <w:t xml:space="preserve">30% * (x/3)</w:t>
@@ -4194,14 +4337,22 @@
           </w:p>
           <w:p>
             <w:pPr>
-              <w:spacing w:after="240" w:before="240" w:lineRule="auto"/>
-              <w:rPr>
-                <w:color w:val="141414"/>
-              </w:rPr>
-            </w:pPr>
-            <w:r>
-              <w:rPr>
-                <w:color w:val="141414"/>
+              <w:spacing w:line="240" w:lineRule="auto"/>
+              <w:rPr/>
+            </w:pPr>
+            <w:r>
+              <w:rPr>
+                <w:rtl w:val="0"/>
+              </w:rPr>
+            </w:r>
+          </w:p>
+          <w:p>
+            <w:pPr>
+              <w:spacing w:line="240" w:lineRule="auto"/>
+              <w:rPr/>
+            </w:pPr>
+            <w:r>
+              <w:rPr>
                 <w:rtl w:val="0"/>
               </w:rPr>
               <w:t xml:space="preserve">(&gt;=3 - 30%)</w:t>
@@ -4211,7 +4362,7 @@
       </w:tr>
       <w:tr>
         <w:trPr>
-          <w:trHeight w:val="2730" w:hRule="atLeast"/>
+          <w:trHeight w:val="1800" w:hRule="atLeast"/>
         </w:trPr>
         <w:tc>
           <w:tcPr>
@@ -4267,14 +4418,11 @@
           </w:tcPr>
           <w:p>
             <w:pPr>
-              <w:spacing w:after="240" w:before="240" w:lineRule="auto"/>
-              <w:rPr>
-                <w:color w:val="141414"/>
-              </w:rPr>
-            </w:pPr>
-            <w:r>
-              <w:rPr>
-                <w:color w:val="141414"/>
+              <w:spacing w:line="240" w:lineRule="auto"/>
+              <w:rPr/>
+            </w:pPr>
+            <w:r>
+              <w:rPr>
                 <w:rtl w:val="0"/>
               </w:rPr>
               <w:t xml:space="preserve">MAX - 20%</w:t>
@@ -4282,14 +4430,22 @@
           </w:p>
           <w:p>
             <w:pPr>
-              <w:spacing w:after="240" w:before="240" w:lineRule="auto"/>
-              <w:rPr>
-                <w:color w:val="141414"/>
-              </w:rPr>
-            </w:pPr>
-            <w:r>
-              <w:rPr>
-                <w:color w:val="141414"/>
+              <w:spacing w:line="240" w:lineRule="auto"/>
+              <w:rPr/>
+            </w:pPr>
+            <w:r>
+              <w:rPr>
+                <w:rtl w:val="0"/>
+              </w:rPr>
+            </w:r>
+          </w:p>
+          <w:p>
+            <w:pPr>
+              <w:spacing w:line="240" w:lineRule="auto"/>
+              <w:rPr/>
+            </w:pPr>
+            <w:r>
+              <w:rPr>
                 <w:rtl w:val="0"/>
               </w:rPr>
               <w:t xml:space="preserve">20% * (x/3.5)</w:t>
@@ -4297,14 +4453,22 @@
           </w:p>
           <w:p>
             <w:pPr>
-              <w:spacing w:after="240" w:before="240" w:lineRule="auto"/>
-              <w:rPr>
-                <w:color w:val="141414"/>
-              </w:rPr>
-            </w:pPr>
-            <w:r>
-              <w:rPr>
-                <w:color w:val="141414"/>
+              <w:spacing w:line="240" w:lineRule="auto"/>
+              <w:rPr/>
+            </w:pPr>
+            <w:r>
+              <w:rPr>
+                <w:rtl w:val="0"/>
+              </w:rPr>
+            </w:r>
+          </w:p>
+          <w:p>
+            <w:pPr>
+              <w:spacing w:line="240" w:lineRule="auto"/>
+              <w:rPr/>
+            </w:pPr>
+            <w:r>
+              <w:rPr>
                 <w:rtl w:val="0"/>
               </w:rPr>
               <w:t xml:space="preserve">(&gt;=3.5 - 20%)</w:t>
@@ -4329,14 +4493,11 @@
           </w:tcPr>
           <w:p>
             <w:pPr>
-              <w:spacing w:after="240" w:before="240" w:lineRule="auto"/>
-              <w:rPr>
-                <w:color w:val="141414"/>
-              </w:rPr>
-            </w:pPr>
-            <w:r>
-              <w:rPr>
-                <w:color w:val="141414"/>
+              <w:spacing w:line="240" w:lineRule="auto"/>
+              <w:rPr/>
+            </w:pPr>
+            <w:r>
+              <w:rPr>
                 <w:rtl w:val="0"/>
               </w:rPr>
               <w:t xml:space="preserve">MAX - 20%</w:t>
@@ -4344,14 +4505,22 @@
           </w:p>
           <w:p>
             <w:pPr>
-              <w:spacing w:after="240" w:before="240" w:lineRule="auto"/>
-              <w:rPr>
-                <w:color w:val="141414"/>
-              </w:rPr>
-            </w:pPr>
-            <w:r>
-              <w:rPr>
-                <w:color w:val="141414"/>
+              <w:spacing w:line="240" w:lineRule="auto"/>
+              <w:rPr/>
+            </w:pPr>
+            <w:r>
+              <w:rPr>
+                <w:rtl w:val="0"/>
+              </w:rPr>
+            </w:r>
+          </w:p>
+          <w:p>
+            <w:pPr>
+              <w:spacing w:line="240" w:lineRule="auto"/>
+              <w:rPr/>
+            </w:pPr>
+            <w:r>
+              <w:rPr>
                 <w:rtl w:val="0"/>
               </w:rPr>
               <w:t xml:space="preserve">20% * (x/3.5)</w:t>
@@ -4359,14 +4528,22 @@
           </w:p>
           <w:p>
             <w:pPr>
-              <w:spacing w:after="240" w:before="240" w:lineRule="auto"/>
-              <w:rPr>
-                <w:color w:val="141414"/>
-              </w:rPr>
-            </w:pPr>
-            <w:r>
-              <w:rPr>
-                <w:color w:val="141414"/>
+              <w:spacing w:line="240" w:lineRule="auto"/>
+              <w:rPr/>
+            </w:pPr>
+            <w:r>
+              <w:rPr>
+                <w:rtl w:val="0"/>
+              </w:rPr>
+            </w:r>
+          </w:p>
+          <w:p>
+            <w:pPr>
+              <w:spacing w:line="240" w:lineRule="auto"/>
+              <w:rPr/>
+            </w:pPr>
+            <w:r>
+              <w:rPr>
                 <w:rtl w:val="0"/>
               </w:rPr>
               <w:t xml:space="preserve">(&gt;=3.5 - 20%)</w:t>
@@ -4391,14 +4568,11 @@
           </w:tcPr>
           <w:p>
             <w:pPr>
-              <w:spacing w:after="240" w:before="240" w:lineRule="auto"/>
-              <w:rPr>
-                <w:color w:val="141414"/>
-              </w:rPr>
-            </w:pPr>
-            <w:r>
-              <w:rPr>
-                <w:color w:val="141414"/>
+              <w:spacing w:line="240" w:lineRule="auto"/>
+              <w:rPr/>
+            </w:pPr>
+            <w:r>
+              <w:rPr>
                 <w:rtl w:val="0"/>
               </w:rPr>
               <w:t xml:space="preserve">MAX - 20%</w:t>
@@ -4406,14 +4580,22 @@
           </w:p>
           <w:p>
             <w:pPr>
-              <w:spacing w:after="240" w:before="240" w:lineRule="auto"/>
-              <w:rPr>
-                <w:color w:val="141414"/>
-              </w:rPr>
-            </w:pPr>
-            <w:r>
-              <w:rPr>
-                <w:color w:val="141414"/>
+              <w:spacing w:line="240" w:lineRule="auto"/>
+              <w:rPr/>
+            </w:pPr>
+            <w:r>
+              <w:rPr>
+                <w:rtl w:val="0"/>
+              </w:rPr>
+            </w:r>
+          </w:p>
+          <w:p>
+            <w:pPr>
+              <w:spacing w:line="240" w:lineRule="auto"/>
+              <w:rPr/>
+            </w:pPr>
+            <w:r>
+              <w:rPr>
                 <w:rtl w:val="0"/>
               </w:rPr>
               <w:t xml:space="preserve">20% * (x/3.5)</w:t>
@@ -4421,14 +4603,22 @@
           </w:p>
           <w:p>
             <w:pPr>
-              <w:spacing w:after="240" w:before="240" w:lineRule="auto"/>
-              <w:rPr>
-                <w:color w:val="141414"/>
-              </w:rPr>
-            </w:pPr>
-            <w:r>
-              <w:rPr>
-                <w:color w:val="141414"/>
+              <w:spacing w:line="240" w:lineRule="auto"/>
+              <w:rPr/>
+            </w:pPr>
+            <w:r>
+              <w:rPr>
+                <w:rtl w:val="0"/>
+              </w:rPr>
+            </w:r>
+          </w:p>
+          <w:p>
+            <w:pPr>
+              <w:spacing w:line="240" w:lineRule="auto"/>
+              <w:rPr/>
+            </w:pPr>
+            <w:r>
+              <w:rPr>
                 <w:rtl w:val="0"/>
               </w:rPr>
               <w:t xml:space="preserve">(&gt;=3.5 - 20%)</w:t>
@@ -4453,14 +4643,11 @@
           </w:tcPr>
           <w:p>
             <w:pPr>
-              <w:spacing w:after="240" w:before="240" w:lineRule="auto"/>
-              <w:rPr>
-                <w:color w:val="141414"/>
-              </w:rPr>
-            </w:pPr>
-            <w:r>
-              <w:rPr>
-                <w:color w:val="141414"/>
+              <w:spacing w:line="240" w:lineRule="auto"/>
+              <w:rPr/>
+            </w:pPr>
+            <w:r>
+              <w:rPr>
                 <w:rtl w:val="0"/>
               </w:rPr>
               <w:t xml:space="preserve">MAX - 20%</w:t>
@@ -4468,14 +4655,22 @@
           </w:p>
           <w:p>
             <w:pPr>
-              <w:spacing w:after="240" w:before="240" w:lineRule="auto"/>
-              <w:rPr>
-                <w:color w:val="141414"/>
-              </w:rPr>
-            </w:pPr>
-            <w:r>
-              <w:rPr>
-                <w:color w:val="141414"/>
+              <w:spacing w:line="240" w:lineRule="auto"/>
+              <w:rPr/>
+            </w:pPr>
+            <w:r>
+              <w:rPr>
+                <w:rtl w:val="0"/>
+              </w:rPr>
+            </w:r>
+          </w:p>
+          <w:p>
+            <w:pPr>
+              <w:spacing w:line="240" w:lineRule="auto"/>
+              <w:rPr/>
+            </w:pPr>
+            <w:r>
+              <w:rPr>
                 <w:rtl w:val="0"/>
               </w:rPr>
               <w:t xml:space="preserve">20% * (x/3.5)</w:t>
@@ -4483,14 +4678,22 @@
           </w:p>
           <w:p>
             <w:pPr>
-              <w:spacing w:after="240" w:before="240" w:lineRule="auto"/>
-              <w:rPr>
-                <w:color w:val="141414"/>
-              </w:rPr>
-            </w:pPr>
-            <w:r>
-              <w:rPr>
-                <w:color w:val="141414"/>
+              <w:spacing w:line="240" w:lineRule="auto"/>
+              <w:rPr/>
+            </w:pPr>
+            <w:r>
+              <w:rPr>
+                <w:rtl w:val="0"/>
+              </w:rPr>
+            </w:r>
+          </w:p>
+          <w:p>
+            <w:pPr>
+              <w:spacing w:line="240" w:lineRule="auto"/>
+              <w:rPr/>
+            </w:pPr>
+            <w:r>
+              <w:rPr>
                 <w:rtl w:val="0"/>
               </w:rPr>
               <w:t xml:space="preserve">(&gt;=3.5 - 20%)</w:t>
@@ -4515,14 +4718,11 @@
           </w:tcPr>
           <w:p>
             <w:pPr>
-              <w:spacing w:after="240" w:before="240" w:lineRule="auto"/>
-              <w:rPr>
-                <w:color w:val="141414"/>
-              </w:rPr>
-            </w:pPr>
-            <w:r>
-              <w:rPr>
-                <w:color w:val="141414"/>
+              <w:spacing w:line="240" w:lineRule="auto"/>
+              <w:rPr/>
+            </w:pPr>
+            <w:r>
+              <w:rPr>
                 <w:rtl w:val="0"/>
               </w:rPr>
               <w:t xml:space="preserve">MAX - 15%</w:t>
@@ -4530,14 +4730,22 @@
           </w:p>
           <w:p>
             <w:pPr>
-              <w:spacing w:after="240" w:before="240" w:lineRule="auto"/>
-              <w:rPr>
-                <w:color w:val="141414"/>
-              </w:rPr>
-            </w:pPr>
-            <w:r>
-              <w:rPr>
-                <w:color w:val="141414"/>
+              <w:spacing w:line="240" w:lineRule="auto"/>
+              <w:rPr/>
+            </w:pPr>
+            <w:r>
+              <w:rPr>
+                <w:rtl w:val="0"/>
+              </w:rPr>
+            </w:r>
+          </w:p>
+          <w:p>
+            <w:pPr>
+              <w:spacing w:line="240" w:lineRule="auto"/>
+              <w:rPr/>
+            </w:pPr>
+            <w:r>
+              <w:rPr>
                 <w:rtl w:val="0"/>
               </w:rPr>
               <w:t xml:space="preserve">15% * (x/3)</w:t>
@@ -4545,14 +4753,22 @@
           </w:p>
           <w:p>
             <w:pPr>
-              <w:spacing w:after="240" w:before="240" w:lineRule="auto"/>
-              <w:rPr>
-                <w:color w:val="141414"/>
-              </w:rPr>
-            </w:pPr>
-            <w:r>
-              <w:rPr>
-                <w:color w:val="141414"/>
+              <w:spacing w:line="240" w:lineRule="auto"/>
+              <w:rPr/>
+            </w:pPr>
+            <w:r>
+              <w:rPr>
+                <w:rtl w:val="0"/>
+              </w:rPr>
+            </w:r>
+          </w:p>
+          <w:p>
+            <w:pPr>
+              <w:spacing w:line="240" w:lineRule="auto"/>
+              <w:rPr/>
+            </w:pPr>
+            <w:r>
+              <w:rPr>
                 <w:rtl w:val="0"/>
               </w:rPr>
               <w:t xml:space="preserve">(&gt;=3 - 15%)</w:t>
@@ -7245,15 +7461,27 @@
     </w:p>
     <w:p>
       <w:pPr>
-        <w:rPr>
-          <w:sz w:val="26"/>
-          <w:szCs w:val="26"/>
-        </w:rPr>
-      </w:pPr>
-      <w:r>
-        <w:rPr>
-          <w:rtl w:val="0"/>
-        </w:rPr>
+        <w:pStyle w:val="Heading2"/>
+        <w:rPr/>
+      </w:pPr>
+      <w:bookmarkStart w:colFirst="0" w:colLast="0" w:name="_s0y7qybewff" w:id="11"/>
+      <w:bookmarkEnd w:id="11"/>
+      <w:r>
+        <w:rPr>
+          <w:rtl w:val="0"/>
+        </w:rPr>
+        <w:t xml:space="preserve">Пояснение</w:t>
+      </w:r>
+    </w:p>
+    <w:p>
+      <w:pPr>
+        <w:rPr/>
+      </w:pPr>
+      <w:r>
+        <w:rPr>
+          <w:rtl w:val="0"/>
+        </w:rPr>
+        <w:t xml:space="preserve">Для большей ясности алгоритма формирования оценки для игрока, мы нарисовали древовидную схему, где описано распределение коэффициентов для каждого параметра статистики. Она содержится в файле stat_tree.pdf.</w:t>
       </w:r>
     </w:p>
     <w:sectPr>

--- a/Сбор_результатов_командной_работы.docx
+++ b/Сбор_результатов_командной_работы.docx
@@ -4857,7 +4857,7 @@
           <w:szCs w:val="26"/>
           <w:rtl w:val="0"/>
         </w:rPr>
-        <w:t xml:space="preserve">Чтобы получить статистику игрока в CS:GO (самая распространённая игра в агрегаторе игр Steam) необходимо сделать несколько простых запросов к API Steam, которое может возвращать статистику игрока в тех играх, которые дают доступ к своим статистикам. Соответственно CS:GO даёт доступ к статистике игрока через API Steam. Вот какие параметры мы можем выделить в качестве тех, которые отражают навыки командного взаимодействия игрока:</w:t>
+        <w:t xml:space="preserve">Чтобы получить статистику игрока в CS:GO (самая распространённая игра в агрегаторе игр Steam) необходимо сделать несколько простых запросов к официальному API Steam(), которое может возвращать статистику игрока в тех играх, которые дают доступ к своим статистикам. Соответственно CS:GO даёт доступ к статистике игрока через API Steam. Токен пользователя Steam можно получить с помощью внешней аутентификации. Вот какие параметры мы можем получить с помощью API и выделить в качестве тех, которые отражают навыки командного взаимодействия игрока:</w:t>
       </w:r>
     </w:p>
     <w:p>
@@ -4916,16 +4916,16 @@
               <w:jc w:val="center"/>
               <w:rPr>
                 <w:b w:val="1"/>
-                <w:sz w:val="32"/>
-                <w:szCs w:val="32"/>
+                <w:sz w:val="28"/>
+                <w:szCs w:val="28"/>
                 <w:u w:val="single"/>
               </w:rPr>
             </w:pPr>
             <w:r>
               <w:rPr>
                 <w:b w:val="1"/>
-                <w:sz w:val="32"/>
-                <w:szCs w:val="32"/>
+                <w:sz w:val="28"/>
+                <w:szCs w:val="28"/>
                 <w:u w:val="single"/>
                 <w:rtl w:val="0"/>
               </w:rPr>
@@ -4962,16 +4962,16 @@
               <w:jc w:val="center"/>
               <w:rPr>
                 <w:b w:val="1"/>
-                <w:sz w:val="32"/>
-                <w:szCs w:val="32"/>
+                <w:sz w:val="28"/>
+                <w:szCs w:val="28"/>
                 <w:u w:val="single"/>
               </w:rPr>
             </w:pPr>
             <w:r>
               <w:rPr>
                 <w:b w:val="1"/>
-                <w:sz w:val="32"/>
-                <w:szCs w:val="32"/>
+                <w:sz w:val="28"/>
+                <w:szCs w:val="28"/>
                 <w:u w:val="single"/>
                 <w:rtl w:val="0"/>
               </w:rPr>
@@ -4997,15 +4997,15 @@
               <w:ind w:left="0" w:firstLine="0"/>
               <w:rPr>
                 <w:b w:val="1"/>
-                <w:sz w:val="30"/>
-                <w:szCs w:val="30"/>
-              </w:rPr>
-            </w:pPr>
-            <w:r>
-              <w:rPr>
-                <w:b w:val="1"/>
-                <w:sz w:val="30"/>
-                <w:szCs w:val="30"/>
+                <w:sz w:val="26"/>
+                <w:szCs w:val="26"/>
+              </w:rPr>
+            </w:pPr>
+            <w:r>
+              <w:rPr>
+                <w:b w:val="1"/>
+                <w:sz w:val="26"/>
+                <w:szCs w:val="26"/>
                 <w:rtl w:val="0"/>
               </w:rPr>
               <w:t xml:space="preserve">total_time_played</w:t>
@@ -5041,47 +5041,43 @@
               <w:jc w:val="left"/>
               <w:rPr>
                 <w:color w:val="434343"/>
+              </w:rPr>
+            </w:pPr>
+            <w:r>
+              <w:rPr>
+                <w:color w:val="434343"/>
+                <w:rtl w:val="0"/>
+              </w:rPr>
+              <w:t xml:space="preserve">общее время игры</w:t>
+            </w:r>
+          </w:p>
+        </w:tc>
+      </w:tr>
+      <w:tr>
+        <w:tc>
+          <w:tcPr>
+            <w:shd w:fill="auto" w:val="clear"/>
+            <w:tcMar>
+              <w:top w:w="100.0" w:type="dxa"/>
+              <w:left w:w="100.0" w:type="dxa"/>
+              <w:bottom w:w="100.0" w:type="dxa"/>
+              <w:right w:w="100.0" w:type="dxa"/>
+            </w:tcMar>
+            <w:vAlign w:val="top"/>
+          </w:tcPr>
+          <w:p>
+            <w:pPr>
+              <w:rPr>
+                <w:b w:val="1"/>
                 <w:sz w:val="26"/>
                 <w:szCs w:val="26"/>
               </w:rPr>
             </w:pPr>
             <w:r>
               <w:rPr>
-                <w:color w:val="434343"/>
+                <w:b w:val="1"/>
                 <w:sz w:val="26"/>
                 <w:szCs w:val="26"/>
-                <w:rtl w:val="0"/>
-              </w:rPr>
-              <w:t xml:space="preserve">общее время игры</w:t>
-            </w:r>
-          </w:p>
-        </w:tc>
-      </w:tr>
-      <w:tr>
-        <w:tc>
-          <w:tcPr>
-            <w:shd w:fill="auto" w:val="clear"/>
-            <w:tcMar>
-              <w:top w:w="100.0" w:type="dxa"/>
-              <w:left w:w="100.0" w:type="dxa"/>
-              <w:bottom w:w="100.0" w:type="dxa"/>
-              <w:right w:w="100.0" w:type="dxa"/>
-            </w:tcMar>
-            <w:vAlign w:val="top"/>
-          </w:tcPr>
-          <w:p>
-            <w:pPr>
-              <w:rPr>
-                <w:b w:val="1"/>
-                <w:sz w:val="30"/>
-                <w:szCs w:val="30"/>
-              </w:rPr>
-            </w:pPr>
-            <w:r>
-              <w:rPr>
-                <w:b w:val="1"/>
-                <w:sz w:val="30"/>
-                <w:szCs w:val="30"/>
                 <w:rtl w:val="0"/>
               </w:rPr>
               <w:t xml:space="preserve">total_wins</w:t>
@@ -5117,47 +5113,43 @@
               <w:jc w:val="left"/>
               <w:rPr>
                 <w:color w:val="434343"/>
+              </w:rPr>
+            </w:pPr>
+            <w:r>
+              <w:rPr>
+                <w:color w:val="434343"/>
+                <w:rtl w:val="0"/>
+              </w:rPr>
+              <w:t xml:space="preserve">суммарное количество выигранных раундов</w:t>
+            </w:r>
+          </w:p>
+        </w:tc>
+      </w:tr>
+      <w:tr>
+        <w:tc>
+          <w:tcPr>
+            <w:shd w:fill="auto" w:val="clear"/>
+            <w:tcMar>
+              <w:top w:w="100.0" w:type="dxa"/>
+              <w:left w:w="100.0" w:type="dxa"/>
+              <w:bottom w:w="100.0" w:type="dxa"/>
+              <w:right w:w="100.0" w:type="dxa"/>
+            </w:tcMar>
+            <w:vAlign w:val="top"/>
+          </w:tcPr>
+          <w:p>
+            <w:pPr>
+              <w:rPr>
+                <w:b w:val="1"/>
                 <w:sz w:val="26"/>
                 <w:szCs w:val="26"/>
               </w:rPr>
             </w:pPr>
             <w:r>
               <w:rPr>
-                <w:color w:val="434343"/>
+                <w:b w:val="1"/>
                 <w:sz w:val="26"/>
                 <w:szCs w:val="26"/>
-                <w:rtl w:val="0"/>
-              </w:rPr>
-              <w:t xml:space="preserve">суммарное количество выигранных раундов</w:t>
-            </w:r>
-          </w:p>
-        </w:tc>
-      </w:tr>
-      <w:tr>
-        <w:tc>
-          <w:tcPr>
-            <w:shd w:fill="auto" w:val="clear"/>
-            <w:tcMar>
-              <w:top w:w="100.0" w:type="dxa"/>
-              <w:left w:w="100.0" w:type="dxa"/>
-              <w:bottom w:w="100.0" w:type="dxa"/>
-              <w:right w:w="100.0" w:type="dxa"/>
-            </w:tcMar>
-            <w:vAlign w:val="top"/>
-          </w:tcPr>
-          <w:p>
-            <w:pPr>
-              <w:rPr>
-                <w:b w:val="1"/>
-                <w:sz w:val="30"/>
-                <w:szCs w:val="30"/>
-              </w:rPr>
-            </w:pPr>
-            <w:r>
-              <w:rPr>
-                <w:b w:val="1"/>
-                <w:sz w:val="30"/>
-                <w:szCs w:val="30"/>
                 <w:rtl w:val="0"/>
               </w:rPr>
               <w:t xml:space="preserve">total_rounds_played</w:t>
@@ -5193,47 +5185,43 @@
               <w:jc w:val="left"/>
               <w:rPr>
                 <w:color w:val="434343"/>
+              </w:rPr>
+            </w:pPr>
+            <w:r>
+              <w:rPr>
+                <w:color w:val="434343"/>
+                <w:rtl w:val="0"/>
+              </w:rPr>
+              <w:t xml:space="preserve">суммарное количество раундов</w:t>
+            </w:r>
+          </w:p>
+        </w:tc>
+      </w:tr>
+      <w:tr>
+        <w:tc>
+          <w:tcPr>
+            <w:shd w:fill="auto" w:val="clear"/>
+            <w:tcMar>
+              <w:top w:w="100.0" w:type="dxa"/>
+              <w:left w:w="100.0" w:type="dxa"/>
+              <w:bottom w:w="100.0" w:type="dxa"/>
+              <w:right w:w="100.0" w:type="dxa"/>
+            </w:tcMar>
+            <w:vAlign w:val="top"/>
+          </w:tcPr>
+          <w:p>
+            <w:pPr>
+              <w:rPr>
+                <w:b w:val="1"/>
                 <w:sz w:val="26"/>
                 <w:szCs w:val="26"/>
               </w:rPr>
             </w:pPr>
             <w:r>
               <w:rPr>
-                <w:color w:val="434343"/>
+                <w:b w:val="1"/>
                 <w:sz w:val="26"/>
                 <w:szCs w:val="26"/>
-                <w:rtl w:val="0"/>
-              </w:rPr>
-              <w:t xml:space="preserve">суммарное количество раундов</w:t>
-            </w:r>
-          </w:p>
-        </w:tc>
-      </w:tr>
-      <w:tr>
-        <w:tc>
-          <w:tcPr>
-            <w:shd w:fill="auto" w:val="clear"/>
-            <w:tcMar>
-              <w:top w:w="100.0" w:type="dxa"/>
-              <w:left w:w="100.0" w:type="dxa"/>
-              <w:bottom w:w="100.0" w:type="dxa"/>
-              <w:right w:w="100.0" w:type="dxa"/>
-            </w:tcMar>
-            <w:vAlign w:val="top"/>
-          </w:tcPr>
-          <w:p>
-            <w:pPr>
-              <w:rPr>
-                <w:b w:val="1"/>
-                <w:sz w:val="30"/>
-                <w:szCs w:val="30"/>
-              </w:rPr>
-            </w:pPr>
-            <w:r>
-              <w:rPr>
-                <w:b w:val="1"/>
-                <w:sz w:val="30"/>
-                <w:szCs w:val="30"/>
                 <w:rtl w:val="0"/>
               </w:rPr>
               <w:t xml:space="preserve">total_mvps</w:t>
@@ -5269,15 +5257,11 @@
               <w:jc w:val="left"/>
               <w:rPr>
                 <w:color w:val="434343"/>
-                <w:sz w:val="26"/>
-                <w:szCs w:val="26"/>
               </w:rPr>
             </w:pPr>
             <w:r>
               <w:rPr>
                 <w:color w:val="434343"/>
-                <w:sz w:val="26"/>
-                <w:szCs w:val="26"/>
                 <w:rtl w:val="0"/>
               </w:rPr>
               <w:t xml:space="preserve">количество раундов, когда игрок становился MVP(most valuable player)</w:t>
@@ -5304,15 +5288,15 @@
             <w:pPr>
               <w:rPr>
                 <w:b w:val="1"/>
-                <w:sz w:val="30"/>
-                <w:szCs w:val="30"/>
-              </w:rPr>
-            </w:pPr>
-            <w:r>
-              <w:rPr>
-                <w:b w:val="1"/>
-                <w:sz w:val="30"/>
-                <w:szCs w:val="30"/>
+                <w:sz w:val="26"/>
+                <w:szCs w:val="26"/>
+              </w:rPr>
+            </w:pPr>
+            <w:r>
+              <w:rPr>
+                <w:b w:val="1"/>
+                <w:sz w:val="26"/>
+                <w:szCs w:val="26"/>
                 <w:rtl w:val="0"/>
               </w:rPr>
               <w:t xml:space="preserve">total_matches_won</w:t>
@@ -5348,15 +5332,11 @@
               <w:jc w:val="left"/>
               <w:rPr>
                 <w:color w:val="434343"/>
-                <w:sz w:val="26"/>
-                <w:szCs w:val="26"/>
               </w:rPr>
             </w:pPr>
             <w:r>
               <w:rPr>
                 <w:color w:val="434343"/>
-                <w:sz w:val="26"/>
-                <w:szCs w:val="26"/>
                 <w:rtl w:val="0"/>
               </w:rPr>
               <w:t xml:space="preserve">суммарное количество выигранных матчей</w:t>
@@ -5383,15 +5363,15 @@
             <w:pPr>
               <w:rPr>
                 <w:b w:val="1"/>
-                <w:sz w:val="30"/>
-                <w:szCs w:val="30"/>
-              </w:rPr>
-            </w:pPr>
-            <w:r>
-              <w:rPr>
-                <w:b w:val="1"/>
-                <w:sz w:val="30"/>
-                <w:szCs w:val="30"/>
+                <w:sz w:val="26"/>
+                <w:szCs w:val="26"/>
+              </w:rPr>
+            </w:pPr>
+            <w:r>
+              <w:rPr>
+                <w:b w:val="1"/>
+                <w:sz w:val="26"/>
+                <w:szCs w:val="26"/>
                 <w:rtl w:val="0"/>
               </w:rPr>
               <w:t xml:space="preserve">total_matches_played</w:t>
@@ -5427,15 +5407,11 @@
               <w:jc w:val="left"/>
               <w:rPr>
                 <w:color w:val="434343"/>
-                <w:sz w:val="26"/>
-                <w:szCs w:val="26"/>
               </w:rPr>
             </w:pPr>
             <w:r>
               <w:rPr>
                 <w:color w:val="434343"/>
-                <w:sz w:val="26"/>
-                <w:szCs w:val="26"/>
                 <w:rtl w:val="0"/>
               </w:rPr>
               <w:t xml:space="preserve">суммарное количество матчей</w:t>
@@ -5462,15 +5438,15 @@
             <w:pPr>
               <w:rPr>
                 <w:b w:val="1"/>
-                <w:sz w:val="30"/>
-                <w:szCs w:val="30"/>
-              </w:rPr>
-            </w:pPr>
-            <w:r>
-              <w:rPr>
-                <w:b w:val="1"/>
-                <w:sz w:val="30"/>
-                <w:szCs w:val="30"/>
+                <w:sz w:val="26"/>
+                <w:szCs w:val="26"/>
+              </w:rPr>
+            </w:pPr>
+            <w:r>
+              <w:rPr>
+                <w:b w:val="1"/>
+                <w:sz w:val="26"/>
+                <w:szCs w:val="26"/>
                 <w:rtl w:val="0"/>
               </w:rPr>
               <w:t xml:space="preserve">total_weapons_donated</w:t>
@@ -5506,15 +5482,11 @@
               <w:jc w:val="left"/>
               <w:rPr>
                 <w:color w:val="434343"/>
-                <w:sz w:val="26"/>
-                <w:szCs w:val="26"/>
               </w:rPr>
             </w:pPr>
             <w:r>
               <w:rPr>
                 <w:color w:val="434343"/>
-                <w:sz w:val="26"/>
-                <w:szCs w:val="26"/>
                 <w:rtl w:val="0"/>
               </w:rPr>
               <w:t xml:space="preserve">суммарное количество случаев пожертвования своего оружия</w:t>
@@ -5833,7 +5805,67 @@
           <w:szCs w:val="26"/>
           <w:rtl w:val="0"/>
         </w:rPr>
-        <w:t xml:space="preserve">Статистику в игре R6 можно получить с помощью готовых сайтов со статистикой. Нам доступны следующие параметры:</w:t>
+        <w:t xml:space="preserve">Статистику в игре R6 можно получить с помощью готовых сайтов со статистикой(на примере </w:t>
+      </w:r>
+      <w:hyperlink r:id="rId8">
+        <w:r>
+          <w:rPr>
+            <w:color w:val="1155cc"/>
+            <w:sz w:val="26"/>
+            <w:szCs w:val="26"/>
+            <w:u w:val="single"/>
+            <w:rtl w:val="0"/>
+          </w:rPr>
+          <w:t xml:space="preserve">https://r6.tracker.network</w:t>
+        </w:r>
+      </w:hyperlink>
+      <w:r>
+        <w:rPr>
+          <w:sz w:val="26"/>
+          <w:szCs w:val="26"/>
+          <w:rtl w:val="0"/>
+        </w:rPr>
+        <w:t xml:space="preserve">), а также с помощью неофициального API, доступного для Python(</w:t>
+      </w:r>
+      <w:hyperlink r:id="rId9">
+        <w:r>
+          <w:rPr>
+            <w:color w:val="1155cc"/>
+            <w:sz w:val="26"/>
+            <w:szCs w:val="26"/>
+            <w:u w:val="single"/>
+            <w:rtl w:val="0"/>
+          </w:rPr>
+          <w:t xml:space="preserve">https://pypi.org/project/r6sapi/</w:t>
+        </w:r>
+      </w:hyperlink>
+      <w:r>
+        <w:rPr>
+          <w:sz w:val="26"/>
+          <w:szCs w:val="26"/>
+          <w:rtl w:val="0"/>
+        </w:rPr>
+        <w:t xml:space="preserve">) и Java(</w:t>
+      </w:r>
+      <w:hyperlink r:id="rId10">
+        <w:r>
+          <w:rPr>
+            <w:color w:val="1155cc"/>
+            <w:sz w:val="26"/>
+            <w:szCs w:val="26"/>
+            <w:u w:val="single"/>
+            <w:rtl w:val="0"/>
+          </w:rPr>
+          <w:t xml:space="preserve">https://github.com/billy-yoyo/RainbowSixSiege-Python-API</w:t>
+        </w:r>
+      </w:hyperlink>
+      <w:r>
+        <w:rPr>
+          <w:sz w:val="26"/>
+          <w:szCs w:val="26"/>
+          <w:rtl w:val="0"/>
+        </w:rPr>
+        <w:t xml:space="preserve">). Токен игрока можно получить из внешней аутентификации. С помощью API  нам доступны следующие параметры:</w:t>
       </w:r>
     </w:p>
     <w:p>
@@ -6522,6 +6554,939 @@
     </w:p>
     <w:p>
       <w:pPr>
+        <w:rPr/>
+      </w:pPr>
+      <w:r>
+        <w:rPr>
+          <w:rtl w:val="0"/>
+        </w:rPr>
+        <w:t xml:space="preserve">Статистику можно получить через неофициальный API-сервер </w:t>
+      </w:r>
+      <w:hyperlink r:id="rId11">
+        <w:r>
+          <w:rPr>
+            <w:color w:val="1155cc"/>
+            <w:u w:val="single"/>
+            <w:rtl w:val="0"/>
+          </w:rPr>
+          <w:t xml:space="preserve">https://fortnite-api.com</w:t>
+        </w:r>
+      </w:hyperlink>
+      <w:r>
+        <w:rPr>
+          <w:rtl w:val="0"/>
+        </w:rPr>
+        <w:t xml:space="preserve">. Для получения необходимой статистики для игрока по его никнейму нужно обратиться к методу GET </w:t>
+      </w:r>
+      <w:hyperlink r:id="rId12">
+        <w:r>
+          <w:rPr>
+            <w:color w:val="1155cc"/>
+            <w:u w:val="single"/>
+            <w:rtl w:val="0"/>
+          </w:rPr>
+          <w:t xml:space="preserve">https://fortnite-api.com/v1/stats/br/v2?name={username</w:t>
+        </w:r>
+      </w:hyperlink>
+      <w:r>
+        <w:rPr>
+          <w:rtl w:val="0"/>
+        </w:rPr>
+        <w:t xml:space="preserve">}. В качестве ответа придет JSON содержащий данные.</w:t>
+      </w:r>
+    </w:p>
+    <w:p>
+      <w:pPr>
+        <w:rPr/>
+      </w:pPr>
+      <w:r>
+        <w:rPr>
+          <w:rtl w:val="0"/>
+        </w:rPr>
+      </w:r>
+    </w:p>
+    <w:p>
+      <w:pPr>
+        <w:rPr/>
+      </w:pPr>
+      <w:r>
+        <w:rPr>
+          <w:rtl w:val="0"/>
+        </w:rPr>
+      </w:r>
+    </w:p>
+    <w:tbl>
+      <w:tblPr>
+        <w:tblStyle w:val="Table5"/>
+        <w:tblW w:w="9660.0" w:type="dxa"/>
+        <w:jc w:val="left"/>
+        <w:tblInd w:w="100.0" w:type="pct"/>
+        <w:tblBorders>
+          <w:top w:color="000000" w:space="0" w:sz="8" w:val="single"/>
+          <w:left w:color="000000" w:space="0" w:sz="8" w:val="single"/>
+          <w:bottom w:color="000000" w:space="0" w:sz="8" w:val="single"/>
+          <w:right w:color="000000" w:space="0" w:sz="8" w:val="single"/>
+          <w:insideH w:color="000000" w:space="0" w:sz="8" w:val="single"/>
+          <w:insideV w:color="000000" w:space="0" w:sz="8" w:val="single"/>
+        </w:tblBorders>
+        <w:tblLayout w:type="fixed"/>
+        <w:tblLook w:val="0600"/>
+      </w:tblPr>
+      <w:tblGrid>
+        <w:gridCol w:w="4860"/>
+        <w:gridCol w:w="4800"/>
+        <w:tblGridChange w:id="0">
+          <w:tblGrid>
+            <w:gridCol w:w="4860"/>
+            <w:gridCol w:w="4800"/>
+          </w:tblGrid>
+        </w:tblGridChange>
+      </w:tblGrid>
+      <w:tr>
+        <w:tc>
+          <w:tcPr>
+            <w:shd w:fill="auto" w:val="clear"/>
+            <w:tcMar>
+              <w:top w:w="100.0" w:type="dxa"/>
+              <w:left w:w="100.0" w:type="dxa"/>
+              <w:bottom w:w="100.0" w:type="dxa"/>
+              <w:right w:w="100.0" w:type="dxa"/>
+            </w:tcMar>
+            <w:vAlign w:val="top"/>
+          </w:tcPr>
+          <w:p>
+            <w:pPr>
+              <w:jc w:val="center"/>
+              <w:rPr>
+                <w:b w:val="1"/>
+                <w:sz w:val="28"/>
+                <w:szCs w:val="28"/>
+                <w:u w:val="single"/>
+              </w:rPr>
+            </w:pPr>
+            <w:r>
+              <w:rPr>
+                <w:b w:val="1"/>
+                <w:sz w:val="28"/>
+                <w:szCs w:val="28"/>
+                <w:u w:val="single"/>
+                <w:rtl w:val="0"/>
+              </w:rPr>
+              <w:t xml:space="preserve">ПАРАМЕТР</w:t>
+            </w:r>
+          </w:p>
+        </w:tc>
+        <w:tc>
+          <w:tcPr>
+            <w:shd w:fill="auto" w:val="clear"/>
+            <w:tcMar>
+              <w:top w:w="100.0" w:type="dxa"/>
+              <w:left w:w="100.0" w:type="dxa"/>
+              <w:bottom w:w="100.0" w:type="dxa"/>
+              <w:right w:w="100.0" w:type="dxa"/>
+            </w:tcMar>
+            <w:vAlign w:val="top"/>
+          </w:tcPr>
+          <w:p>
+            <w:pPr>
+              <w:widowControl w:val="0"/>
+              <w:spacing w:line="240" w:lineRule="auto"/>
+              <w:jc w:val="center"/>
+              <w:rPr>
+                <w:b w:val="1"/>
+                <w:sz w:val="28"/>
+                <w:szCs w:val="28"/>
+                <w:u w:val="single"/>
+              </w:rPr>
+            </w:pPr>
+            <w:r>
+              <w:rPr>
+                <w:b w:val="1"/>
+                <w:sz w:val="28"/>
+                <w:szCs w:val="28"/>
+                <w:u w:val="single"/>
+                <w:rtl w:val="0"/>
+              </w:rPr>
+              <w:t xml:space="preserve">ЗНАЧЕНИЕ</w:t>
+            </w:r>
+          </w:p>
+        </w:tc>
+      </w:tr>
+      <w:tr>
+        <w:tc>
+          <w:tcPr>
+            <w:shd w:fill="auto" w:val="clear"/>
+            <w:tcMar>
+              <w:top w:w="100.0" w:type="dxa"/>
+              <w:left w:w="100.0" w:type="dxa"/>
+              <w:bottom w:w="100.0" w:type="dxa"/>
+              <w:right w:w="100.0" w:type="dxa"/>
+            </w:tcMar>
+            <w:vAlign w:val="top"/>
+          </w:tcPr>
+          <w:p>
+            <w:pPr>
+              <w:rPr>
+                <w:b w:val="1"/>
+                <w:sz w:val="26"/>
+                <w:szCs w:val="26"/>
+              </w:rPr>
+            </w:pPr>
+            <w:r>
+              <w:rPr>
+                <w:b w:val="1"/>
+                <w:sz w:val="26"/>
+                <w:szCs w:val="26"/>
+                <w:rtl w:val="0"/>
+              </w:rPr>
+              <w:t xml:space="preserve">duo.matches</w:t>
+            </w:r>
+          </w:p>
+        </w:tc>
+        <w:tc>
+          <w:tcPr>
+            <w:shd w:fill="auto" w:val="clear"/>
+            <w:tcMar>
+              <w:top w:w="100.0" w:type="dxa"/>
+              <w:left w:w="100.0" w:type="dxa"/>
+              <w:bottom w:w="100.0" w:type="dxa"/>
+              <w:right w:w="100.0" w:type="dxa"/>
+            </w:tcMar>
+            <w:vAlign w:val="top"/>
+          </w:tcPr>
+          <w:p>
+            <w:pPr>
+              <w:widowControl w:val="0"/>
+              <w:spacing w:line="240" w:lineRule="auto"/>
+              <w:rPr>
+                <w:color w:val="434343"/>
+              </w:rPr>
+            </w:pPr>
+            <w:r>
+              <w:rPr>
+                <w:color w:val="434343"/>
+                <w:rtl w:val="0"/>
+              </w:rPr>
+              <w:t xml:space="preserve">Количество сыгранных в паре матчей</w:t>
+            </w:r>
+          </w:p>
+        </w:tc>
+      </w:tr>
+      <w:tr>
+        <w:tc>
+          <w:tcPr>
+            <w:shd w:fill="auto" w:val="clear"/>
+            <w:tcMar>
+              <w:top w:w="100.0" w:type="dxa"/>
+              <w:left w:w="100.0" w:type="dxa"/>
+              <w:bottom w:w="100.0" w:type="dxa"/>
+              <w:right w:w="100.0" w:type="dxa"/>
+            </w:tcMar>
+            <w:vAlign w:val="top"/>
+          </w:tcPr>
+          <w:p>
+            <w:pPr>
+              <w:rPr>
+                <w:b w:val="1"/>
+                <w:sz w:val="26"/>
+                <w:szCs w:val="26"/>
+              </w:rPr>
+            </w:pPr>
+            <w:r>
+              <w:rPr>
+                <w:b w:val="1"/>
+                <w:sz w:val="26"/>
+                <w:szCs w:val="26"/>
+                <w:rtl w:val="0"/>
+              </w:rPr>
+              <w:t xml:space="preserve">duo.wins</w:t>
+            </w:r>
+          </w:p>
+        </w:tc>
+        <w:tc>
+          <w:tcPr>
+            <w:shd w:fill="auto" w:val="clear"/>
+            <w:tcMar>
+              <w:top w:w="100.0" w:type="dxa"/>
+              <w:left w:w="100.0" w:type="dxa"/>
+              <w:bottom w:w="100.0" w:type="dxa"/>
+              <w:right w:w="100.0" w:type="dxa"/>
+            </w:tcMar>
+            <w:vAlign w:val="top"/>
+          </w:tcPr>
+          <w:p>
+            <w:pPr>
+              <w:widowControl w:val="0"/>
+              <w:spacing w:line="240" w:lineRule="auto"/>
+              <w:rPr>
+                <w:color w:val="434343"/>
+              </w:rPr>
+            </w:pPr>
+            <w:r>
+              <w:rPr>
+                <w:color w:val="434343"/>
+                <w:rtl w:val="0"/>
+              </w:rPr>
+              <w:t xml:space="preserve">Количество выигранных в паре матчей</w:t>
+            </w:r>
+          </w:p>
+        </w:tc>
+      </w:tr>
+      <w:tr>
+        <w:tc>
+          <w:tcPr>
+            <w:shd w:fill="auto" w:val="clear"/>
+            <w:tcMar>
+              <w:top w:w="100.0" w:type="dxa"/>
+              <w:left w:w="100.0" w:type="dxa"/>
+              <w:bottom w:w="100.0" w:type="dxa"/>
+              <w:right w:w="100.0" w:type="dxa"/>
+            </w:tcMar>
+            <w:vAlign w:val="top"/>
+          </w:tcPr>
+          <w:p>
+            <w:pPr>
+              <w:rPr>
+                <w:b w:val="1"/>
+                <w:sz w:val="26"/>
+                <w:szCs w:val="26"/>
+              </w:rPr>
+            </w:pPr>
+            <w:r>
+              <w:rPr>
+                <w:b w:val="1"/>
+                <w:sz w:val="26"/>
+                <w:szCs w:val="26"/>
+                <w:rtl w:val="0"/>
+              </w:rPr>
+              <w:t xml:space="preserve">duo.top5</w:t>
+            </w:r>
+          </w:p>
+        </w:tc>
+        <w:tc>
+          <w:tcPr>
+            <w:shd w:fill="auto" w:val="clear"/>
+            <w:tcMar>
+              <w:top w:w="100.0" w:type="dxa"/>
+              <w:left w:w="100.0" w:type="dxa"/>
+              <w:bottom w:w="100.0" w:type="dxa"/>
+              <w:right w:w="100.0" w:type="dxa"/>
+            </w:tcMar>
+            <w:vAlign w:val="top"/>
+          </w:tcPr>
+          <w:p>
+            <w:pPr>
+              <w:widowControl w:val="0"/>
+              <w:spacing w:line="240" w:lineRule="auto"/>
+              <w:rPr>
+                <w:color w:val="434343"/>
+              </w:rPr>
+            </w:pPr>
+            <w:r>
+              <w:rPr>
+                <w:color w:val="434343"/>
+                <w:rtl w:val="0"/>
+              </w:rPr>
+              <w:t xml:space="preserve">Количество топ-5 в паре матчей</w:t>
+            </w:r>
+          </w:p>
+        </w:tc>
+      </w:tr>
+      <w:tr>
+        <w:tc>
+          <w:tcPr>
+            <w:shd w:fill="auto" w:val="clear"/>
+            <w:tcMar>
+              <w:top w:w="100.0" w:type="dxa"/>
+              <w:left w:w="100.0" w:type="dxa"/>
+              <w:bottom w:w="100.0" w:type="dxa"/>
+              <w:right w:w="100.0" w:type="dxa"/>
+            </w:tcMar>
+            <w:vAlign w:val="top"/>
+          </w:tcPr>
+          <w:p>
+            <w:pPr>
+              <w:rPr>
+                <w:b w:val="1"/>
+                <w:sz w:val="26"/>
+                <w:szCs w:val="26"/>
+              </w:rPr>
+            </w:pPr>
+            <w:r>
+              <w:rPr>
+                <w:b w:val="1"/>
+                <w:sz w:val="26"/>
+                <w:szCs w:val="26"/>
+                <w:rtl w:val="0"/>
+              </w:rPr>
+              <w:t xml:space="preserve">duo.top12</w:t>
+            </w:r>
+          </w:p>
+        </w:tc>
+        <w:tc>
+          <w:tcPr>
+            <w:shd w:fill="auto" w:val="clear"/>
+            <w:tcMar>
+              <w:top w:w="100.0" w:type="dxa"/>
+              <w:left w:w="100.0" w:type="dxa"/>
+              <w:bottom w:w="100.0" w:type="dxa"/>
+              <w:right w:w="100.0" w:type="dxa"/>
+            </w:tcMar>
+            <w:vAlign w:val="top"/>
+          </w:tcPr>
+          <w:p>
+            <w:pPr>
+              <w:widowControl w:val="0"/>
+              <w:spacing w:line="240" w:lineRule="auto"/>
+              <w:rPr>
+                <w:color w:val="434343"/>
+              </w:rPr>
+            </w:pPr>
+            <w:r>
+              <w:rPr>
+                <w:color w:val="434343"/>
+                <w:rtl w:val="0"/>
+              </w:rPr>
+              <w:t xml:space="preserve">Количество топ-12 в паре матчей</w:t>
+            </w:r>
+          </w:p>
+        </w:tc>
+      </w:tr>
+      <w:tr>
+        <w:trPr>
+          <w:trHeight w:val="685.95703125" w:hRule="atLeast"/>
+        </w:trPr>
+        <w:tc>
+          <w:tcPr>
+            <w:shd w:fill="auto" w:val="clear"/>
+            <w:tcMar>
+              <w:top w:w="100.0" w:type="dxa"/>
+              <w:left w:w="100.0" w:type="dxa"/>
+              <w:bottom w:w="100.0" w:type="dxa"/>
+              <w:right w:w="100.0" w:type="dxa"/>
+            </w:tcMar>
+            <w:vAlign w:val="top"/>
+          </w:tcPr>
+          <w:p>
+            <w:pPr>
+              <w:rPr>
+                <w:b w:val="1"/>
+                <w:sz w:val="26"/>
+                <w:szCs w:val="26"/>
+              </w:rPr>
+            </w:pPr>
+            <w:r>
+              <w:rPr>
+                <w:b w:val="1"/>
+                <w:sz w:val="26"/>
+                <w:szCs w:val="26"/>
+                <w:rtl w:val="0"/>
+              </w:rPr>
+              <w:t xml:space="preserve">trio.matches</w:t>
+            </w:r>
+          </w:p>
+        </w:tc>
+        <w:tc>
+          <w:tcPr>
+            <w:shd w:fill="auto" w:val="clear"/>
+            <w:tcMar>
+              <w:top w:w="100.0" w:type="dxa"/>
+              <w:left w:w="100.0" w:type="dxa"/>
+              <w:bottom w:w="100.0" w:type="dxa"/>
+              <w:right w:w="100.0" w:type="dxa"/>
+            </w:tcMar>
+            <w:vAlign w:val="top"/>
+          </w:tcPr>
+          <w:p>
+            <w:pPr>
+              <w:widowControl w:val="0"/>
+              <w:spacing w:line="240" w:lineRule="auto"/>
+              <w:rPr>
+                <w:color w:val="434343"/>
+              </w:rPr>
+            </w:pPr>
+            <w:r>
+              <w:rPr>
+                <w:color w:val="434343"/>
+                <w:rtl w:val="0"/>
+              </w:rPr>
+              <w:t xml:space="preserve">Количество сыгранных в тройке матчей</w:t>
+            </w:r>
+          </w:p>
+        </w:tc>
+      </w:tr>
+      <w:tr>
+        <w:trPr>
+          <w:trHeight w:val="645" w:hRule="atLeast"/>
+        </w:trPr>
+        <w:tc>
+          <w:tcPr>
+            <w:shd w:fill="auto" w:val="clear"/>
+            <w:tcMar>
+              <w:top w:w="100.0" w:type="dxa"/>
+              <w:left w:w="100.0" w:type="dxa"/>
+              <w:bottom w:w="100.0" w:type="dxa"/>
+              <w:right w:w="100.0" w:type="dxa"/>
+            </w:tcMar>
+            <w:vAlign w:val="top"/>
+          </w:tcPr>
+          <w:p>
+            <w:pPr>
+              <w:rPr>
+                <w:b w:val="1"/>
+                <w:sz w:val="26"/>
+                <w:szCs w:val="26"/>
+              </w:rPr>
+            </w:pPr>
+            <w:r>
+              <w:rPr>
+                <w:b w:val="1"/>
+                <w:sz w:val="26"/>
+                <w:szCs w:val="26"/>
+                <w:rtl w:val="0"/>
+              </w:rPr>
+              <w:t xml:space="preserve">trio.wins</w:t>
+            </w:r>
+          </w:p>
+        </w:tc>
+        <w:tc>
+          <w:tcPr>
+            <w:shd w:fill="auto" w:val="clear"/>
+            <w:tcMar>
+              <w:top w:w="100.0" w:type="dxa"/>
+              <w:left w:w="100.0" w:type="dxa"/>
+              <w:bottom w:w="100.0" w:type="dxa"/>
+              <w:right w:w="100.0" w:type="dxa"/>
+            </w:tcMar>
+            <w:vAlign w:val="top"/>
+          </w:tcPr>
+          <w:p>
+            <w:pPr>
+              <w:widowControl w:val="0"/>
+              <w:spacing w:line="240" w:lineRule="auto"/>
+              <w:rPr>
+                <w:color w:val="434343"/>
+              </w:rPr>
+            </w:pPr>
+            <w:r>
+              <w:rPr>
+                <w:color w:val="434343"/>
+                <w:rtl w:val="0"/>
+              </w:rPr>
+              <w:t xml:space="preserve">Количество выигранных в тройке матчей</w:t>
+            </w:r>
+          </w:p>
+        </w:tc>
+      </w:tr>
+      <w:tr>
+        <w:trPr>
+          <w:trHeight w:val="645" w:hRule="atLeast"/>
+        </w:trPr>
+        <w:tc>
+          <w:tcPr>
+            <w:shd w:fill="auto" w:val="clear"/>
+            <w:tcMar>
+              <w:top w:w="100.0" w:type="dxa"/>
+              <w:left w:w="100.0" w:type="dxa"/>
+              <w:bottom w:w="100.0" w:type="dxa"/>
+              <w:right w:w="100.0" w:type="dxa"/>
+            </w:tcMar>
+            <w:vAlign w:val="top"/>
+          </w:tcPr>
+          <w:p>
+            <w:pPr>
+              <w:rPr>
+                <w:b w:val="1"/>
+                <w:sz w:val="26"/>
+                <w:szCs w:val="26"/>
+              </w:rPr>
+            </w:pPr>
+            <w:r>
+              <w:rPr>
+                <w:b w:val="1"/>
+                <w:sz w:val="26"/>
+                <w:szCs w:val="26"/>
+                <w:rtl w:val="0"/>
+              </w:rPr>
+              <w:t xml:space="preserve">trio.top3</w:t>
+            </w:r>
+          </w:p>
+        </w:tc>
+        <w:tc>
+          <w:tcPr>
+            <w:shd w:fill="auto" w:val="clear"/>
+            <w:tcMar>
+              <w:top w:w="100.0" w:type="dxa"/>
+              <w:left w:w="100.0" w:type="dxa"/>
+              <w:bottom w:w="100.0" w:type="dxa"/>
+              <w:right w:w="100.0" w:type="dxa"/>
+            </w:tcMar>
+            <w:vAlign w:val="top"/>
+          </w:tcPr>
+          <w:p>
+            <w:pPr>
+              <w:widowControl w:val="0"/>
+              <w:spacing w:line="240" w:lineRule="auto"/>
+              <w:rPr>
+                <w:color w:val="434343"/>
+              </w:rPr>
+            </w:pPr>
+            <w:r>
+              <w:rPr>
+                <w:color w:val="434343"/>
+                <w:rtl w:val="0"/>
+              </w:rPr>
+              <w:t xml:space="preserve">Количество топ-3 в тройке матчей</w:t>
+            </w:r>
+          </w:p>
+        </w:tc>
+      </w:tr>
+      <w:tr>
+        <w:trPr>
+          <w:trHeight w:val="645" w:hRule="atLeast"/>
+        </w:trPr>
+        <w:tc>
+          <w:tcPr>
+            <w:shd w:fill="auto" w:val="clear"/>
+            <w:tcMar>
+              <w:top w:w="100.0" w:type="dxa"/>
+              <w:left w:w="100.0" w:type="dxa"/>
+              <w:bottom w:w="100.0" w:type="dxa"/>
+              <w:right w:w="100.0" w:type="dxa"/>
+            </w:tcMar>
+            <w:vAlign w:val="top"/>
+          </w:tcPr>
+          <w:p>
+            <w:pPr>
+              <w:rPr>
+                <w:b w:val="1"/>
+                <w:sz w:val="26"/>
+                <w:szCs w:val="26"/>
+              </w:rPr>
+            </w:pPr>
+            <w:r>
+              <w:rPr>
+                <w:b w:val="1"/>
+                <w:sz w:val="26"/>
+                <w:szCs w:val="26"/>
+                <w:rtl w:val="0"/>
+              </w:rPr>
+              <w:t xml:space="preserve">trio.</w:t>
+            </w:r>
+            <w:r>
+              <w:rPr>
+                <w:b w:val="1"/>
+                <w:sz w:val="26"/>
+                <w:szCs w:val="26"/>
+                <w:rtl w:val="0"/>
+              </w:rPr>
+              <w:t xml:space="preserve">top6</w:t>
+            </w:r>
+            <w:r>
+              <w:rPr>
+                <w:rtl w:val="0"/>
+              </w:rPr>
+            </w:r>
+          </w:p>
+        </w:tc>
+        <w:tc>
+          <w:tcPr>
+            <w:shd w:fill="auto" w:val="clear"/>
+            <w:tcMar>
+              <w:top w:w="100.0" w:type="dxa"/>
+              <w:left w:w="100.0" w:type="dxa"/>
+              <w:bottom w:w="100.0" w:type="dxa"/>
+              <w:right w:w="100.0" w:type="dxa"/>
+            </w:tcMar>
+            <w:vAlign w:val="top"/>
+          </w:tcPr>
+          <w:p>
+            <w:pPr>
+              <w:widowControl w:val="0"/>
+              <w:spacing w:line="240" w:lineRule="auto"/>
+              <w:rPr>
+                <w:color w:val="434343"/>
+              </w:rPr>
+            </w:pPr>
+            <w:r>
+              <w:rPr>
+                <w:color w:val="434343"/>
+                <w:rtl w:val="0"/>
+              </w:rPr>
+              <w:t xml:space="preserve">Количество топ-6 в тройке матчей</w:t>
+            </w:r>
+          </w:p>
+        </w:tc>
+      </w:tr>
+      <w:tr>
+        <w:trPr>
+          <w:trHeight w:val="645" w:hRule="atLeast"/>
+        </w:trPr>
+        <w:tc>
+          <w:tcPr>
+            <w:shd w:fill="auto" w:val="clear"/>
+            <w:tcMar>
+              <w:top w:w="100.0" w:type="dxa"/>
+              <w:left w:w="100.0" w:type="dxa"/>
+              <w:bottom w:w="100.0" w:type="dxa"/>
+              <w:right w:w="100.0" w:type="dxa"/>
+            </w:tcMar>
+            <w:vAlign w:val="top"/>
+          </w:tcPr>
+          <w:p>
+            <w:pPr>
+              <w:rPr>
+                <w:b w:val="1"/>
+                <w:sz w:val="26"/>
+                <w:szCs w:val="26"/>
+              </w:rPr>
+            </w:pPr>
+            <w:r>
+              <w:rPr>
+                <w:b w:val="1"/>
+                <w:sz w:val="26"/>
+                <w:szCs w:val="26"/>
+                <w:rtl w:val="0"/>
+              </w:rPr>
+              <w:t xml:space="preserve">squad.matches</w:t>
+            </w:r>
+          </w:p>
+        </w:tc>
+        <w:tc>
+          <w:tcPr>
+            <w:shd w:fill="auto" w:val="clear"/>
+            <w:tcMar>
+              <w:top w:w="100.0" w:type="dxa"/>
+              <w:left w:w="100.0" w:type="dxa"/>
+              <w:bottom w:w="100.0" w:type="dxa"/>
+              <w:right w:w="100.0" w:type="dxa"/>
+            </w:tcMar>
+            <w:vAlign w:val="top"/>
+          </w:tcPr>
+          <w:p>
+            <w:pPr>
+              <w:widowControl w:val="0"/>
+              <w:spacing w:line="240" w:lineRule="auto"/>
+              <w:rPr>
+                <w:color w:val="434343"/>
+              </w:rPr>
+            </w:pPr>
+            <w:r>
+              <w:rPr>
+                <w:color w:val="434343"/>
+                <w:rtl w:val="0"/>
+              </w:rPr>
+              <w:t xml:space="preserve">Количество сыгранных в скваде матчей</w:t>
+            </w:r>
+          </w:p>
+        </w:tc>
+      </w:tr>
+      <w:tr>
+        <w:trPr>
+          <w:trHeight w:val="645" w:hRule="atLeast"/>
+        </w:trPr>
+        <w:tc>
+          <w:tcPr>
+            <w:shd w:fill="auto" w:val="clear"/>
+            <w:tcMar>
+              <w:top w:w="100.0" w:type="dxa"/>
+              <w:left w:w="100.0" w:type="dxa"/>
+              <w:bottom w:w="100.0" w:type="dxa"/>
+              <w:right w:w="100.0" w:type="dxa"/>
+            </w:tcMar>
+            <w:vAlign w:val="top"/>
+          </w:tcPr>
+          <w:p>
+            <w:pPr>
+              <w:rPr>
+                <w:b w:val="1"/>
+                <w:sz w:val="26"/>
+                <w:szCs w:val="26"/>
+              </w:rPr>
+            </w:pPr>
+            <w:r>
+              <w:rPr>
+                <w:b w:val="1"/>
+                <w:sz w:val="26"/>
+                <w:szCs w:val="26"/>
+                <w:rtl w:val="0"/>
+              </w:rPr>
+              <w:t xml:space="preserve">squad.wins</w:t>
+            </w:r>
+          </w:p>
+        </w:tc>
+        <w:tc>
+          <w:tcPr>
+            <w:shd w:fill="auto" w:val="clear"/>
+            <w:tcMar>
+              <w:top w:w="100.0" w:type="dxa"/>
+              <w:left w:w="100.0" w:type="dxa"/>
+              <w:bottom w:w="100.0" w:type="dxa"/>
+              <w:right w:w="100.0" w:type="dxa"/>
+            </w:tcMar>
+            <w:vAlign w:val="top"/>
+          </w:tcPr>
+          <w:p>
+            <w:pPr>
+              <w:widowControl w:val="0"/>
+              <w:spacing w:line="240" w:lineRule="auto"/>
+              <w:rPr>
+                <w:color w:val="434343"/>
+              </w:rPr>
+            </w:pPr>
+            <w:r>
+              <w:rPr>
+                <w:color w:val="434343"/>
+                <w:rtl w:val="0"/>
+              </w:rPr>
+              <w:t xml:space="preserve">Количество выигранных в скваде матчей</w:t>
+            </w:r>
+          </w:p>
+        </w:tc>
+      </w:tr>
+      <w:tr>
+        <w:trPr>
+          <w:trHeight w:val="645" w:hRule="atLeast"/>
+        </w:trPr>
+        <w:tc>
+          <w:tcPr>
+            <w:shd w:fill="auto" w:val="clear"/>
+            <w:tcMar>
+              <w:top w:w="100.0" w:type="dxa"/>
+              <w:left w:w="100.0" w:type="dxa"/>
+              <w:bottom w:w="100.0" w:type="dxa"/>
+              <w:right w:w="100.0" w:type="dxa"/>
+            </w:tcMar>
+            <w:vAlign w:val="top"/>
+          </w:tcPr>
+          <w:p>
+            <w:pPr>
+              <w:rPr>
+                <w:b w:val="1"/>
+                <w:sz w:val="26"/>
+                <w:szCs w:val="26"/>
+              </w:rPr>
+            </w:pPr>
+            <w:r>
+              <w:rPr>
+                <w:b w:val="1"/>
+                <w:sz w:val="26"/>
+                <w:szCs w:val="26"/>
+                <w:rtl w:val="0"/>
+              </w:rPr>
+              <w:t xml:space="preserve">squad.top3</w:t>
+            </w:r>
+          </w:p>
+        </w:tc>
+        <w:tc>
+          <w:tcPr>
+            <w:shd w:fill="auto" w:val="clear"/>
+            <w:tcMar>
+              <w:top w:w="100.0" w:type="dxa"/>
+              <w:left w:w="100.0" w:type="dxa"/>
+              <w:bottom w:w="100.0" w:type="dxa"/>
+              <w:right w:w="100.0" w:type="dxa"/>
+            </w:tcMar>
+            <w:vAlign w:val="top"/>
+          </w:tcPr>
+          <w:p>
+            <w:pPr>
+              <w:widowControl w:val="0"/>
+              <w:spacing w:line="240" w:lineRule="auto"/>
+              <w:rPr>
+                <w:color w:val="434343"/>
+              </w:rPr>
+            </w:pPr>
+            <w:r>
+              <w:rPr>
+                <w:color w:val="434343"/>
+                <w:rtl w:val="0"/>
+              </w:rPr>
+              <w:t xml:space="preserve">Количество топ-3 в скваде матчей</w:t>
+            </w:r>
+          </w:p>
+        </w:tc>
+      </w:tr>
+      <w:tr>
+        <w:trPr>
+          <w:trHeight w:val="645" w:hRule="atLeast"/>
+        </w:trPr>
+        <w:tc>
+          <w:tcPr>
+            <w:shd w:fill="auto" w:val="clear"/>
+            <w:tcMar>
+              <w:top w:w="100.0" w:type="dxa"/>
+              <w:left w:w="100.0" w:type="dxa"/>
+              <w:bottom w:w="100.0" w:type="dxa"/>
+              <w:right w:w="100.0" w:type="dxa"/>
+            </w:tcMar>
+            <w:vAlign w:val="top"/>
+          </w:tcPr>
+          <w:p>
+            <w:pPr>
+              <w:rPr>
+                <w:b w:val="1"/>
+                <w:sz w:val="26"/>
+                <w:szCs w:val="26"/>
+              </w:rPr>
+            </w:pPr>
+            <w:r>
+              <w:rPr>
+                <w:b w:val="1"/>
+                <w:sz w:val="26"/>
+                <w:szCs w:val="26"/>
+                <w:rtl w:val="0"/>
+              </w:rPr>
+              <w:t xml:space="preserve">squad.</w:t>
+            </w:r>
+            <w:r>
+              <w:rPr>
+                <w:b w:val="1"/>
+                <w:sz w:val="26"/>
+                <w:szCs w:val="26"/>
+                <w:rtl w:val="0"/>
+              </w:rPr>
+              <w:t xml:space="preserve">top6</w:t>
+            </w:r>
+            <w:r>
+              <w:rPr>
+                <w:rtl w:val="0"/>
+              </w:rPr>
+            </w:r>
+          </w:p>
+        </w:tc>
+        <w:tc>
+          <w:tcPr>
+            <w:shd w:fill="auto" w:val="clear"/>
+            <w:tcMar>
+              <w:top w:w="100.0" w:type="dxa"/>
+              <w:left w:w="100.0" w:type="dxa"/>
+              <w:bottom w:w="100.0" w:type="dxa"/>
+              <w:right w:w="100.0" w:type="dxa"/>
+            </w:tcMar>
+            <w:vAlign w:val="top"/>
+          </w:tcPr>
+          <w:p>
+            <w:pPr>
+              <w:widowControl w:val="0"/>
+              <w:spacing w:line="240" w:lineRule="auto"/>
+              <w:rPr>
+                <w:color w:val="434343"/>
+              </w:rPr>
+            </w:pPr>
+            <w:r>
+              <w:rPr>
+                <w:color w:val="434343"/>
+                <w:rtl w:val="0"/>
+              </w:rPr>
+              <w:t xml:space="preserve">Количество топ-6 в скваде матчей</w:t>
+            </w:r>
+          </w:p>
+        </w:tc>
+      </w:tr>
+    </w:tbl>
+    <w:p>
+      <w:pPr>
         <w:pStyle w:val="Heading3"/>
         <w:rPr>
           <w:sz w:val="36"/>
@@ -6972,14 +7937,1027 @@
     </w:p>
     <w:p>
       <w:pPr>
+        <w:rPr/>
+      </w:pPr>
+      <w:r>
+        <w:rPr>
+          <w:rtl w:val="0"/>
+        </w:rPr>
+        <w:t xml:space="preserve">Статистику можно получить с игровых серверов callofduty.com с помощью обертки, написанной под nodeJS. Чтобы использовать этот модуль из python, мы будем использовать js2py. Для получения необходимой статистики для игрока по его никнейму нужно обратиться к методу API.MWBattleData(&lt;gamertag&gt;, &lt;platform&gt;?). функция вернет JSON содержащий данные.</w:t>
+      </w:r>
+    </w:p>
+    <w:p>
+      <w:pPr>
+        <w:rPr/>
+      </w:pPr>
+      <w:r>
+        <w:rPr>
+          <w:rtl w:val="0"/>
+        </w:rPr>
+      </w:r>
+    </w:p>
+    <w:p>
+      <w:pPr>
+        <w:rPr/>
+      </w:pPr>
+      <w:r>
+        <w:rPr>
+          <w:rtl w:val="0"/>
+        </w:rPr>
+      </w:r>
+    </w:p>
+    <w:tbl>
+      <w:tblPr>
+        <w:tblStyle w:val="Table6"/>
+        <w:tblW w:w="9660.0" w:type="dxa"/>
+        <w:jc w:val="left"/>
+        <w:tblInd w:w="100.0" w:type="pct"/>
+        <w:tblBorders>
+          <w:top w:color="000000" w:space="0" w:sz="8" w:val="single"/>
+          <w:left w:color="000000" w:space="0" w:sz="8" w:val="single"/>
+          <w:bottom w:color="000000" w:space="0" w:sz="8" w:val="single"/>
+          <w:right w:color="000000" w:space="0" w:sz="8" w:val="single"/>
+          <w:insideH w:color="000000" w:space="0" w:sz="8" w:val="single"/>
+          <w:insideV w:color="000000" w:space="0" w:sz="8" w:val="single"/>
+        </w:tblBorders>
+        <w:tblLayout w:type="fixed"/>
+        <w:tblLook w:val="0600"/>
+      </w:tblPr>
+      <w:tblGrid>
+        <w:gridCol w:w="4860"/>
+        <w:gridCol w:w="4800"/>
+        <w:tblGridChange w:id="0">
+          <w:tblGrid>
+            <w:gridCol w:w="4860"/>
+            <w:gridCol w:w="4800"/>
+          </w:tblGrid>
+        </w:tblGridChange>
+      </w:tblGrid>
+      <w:tr>
+        <w:tc>
+          <w:tcPr>
+            <w:shd w:fill="auto" w:val="clear"/>
+            <w:tcMar>
+              <w:top w:w="100.0" w:type="dxa"/>
+              <w:left w:w="100.0" w:type="dxa"/>
+              <w:bottom w:w="100.0" w:type="dxa"/>
+              <w:right w:w="100.0" w:type="dxa"/>
+            </w:tcMar>
+            <w:vAlign w:val="top"/>
+          </w:tcPr>
+          <w:p>
+            <w:pPr>
+              <w:jc w:val="center"/>
+              <w:rPr>
+                <w:b w:val="1"/>
+                <w:sz w:val="28"/>
+                <w:szCs w:val="28"/>
+                <w:u w:val="single"/>
+              </w:rPr>
+            </w:pPr>
+            <w:r>
+              <w:rPr>
+                <w:b w:val="1"/>
+                <w:sz w:val="28"/>
+                <w:szCs w:val="28"/>
+                <w:u w:val="single"/>
+                <w:rtl w:val="0"/>
+              </w:rPr>
+              <w:t xml:space="preserve">ПАРАМЕТР</w:t>
+            </w:r>
+          </w:p>
+        </w:tc>
+        <w:tc>
+          <w:tcPr>
+            <w:shd w:fill="auto" w:val="clear"/>
+            <w:tcMar>
+              <w:top w:w="100.0" w:type="dxa"/>
+              <w:left w:w="100.0" w:type="dxa"/>
+              <w:bottom w:w="100.0" w:type="dxa"/>
+              <w:right w:w="100.0" w:type="dxa"/>
+            </w:tcMar>
+            <w:vAlign w:val="top"/>
+          </w:tcPr>
+          <w:p>
+            <w:pPr>
+              <w:widowControl w:val="0"/>
+              <w:spacing w:line="240" w:lineRule="auto"/>
+              <w:jc w:val="center"/>
+              <w:rPr>
+                <w:b w:val="1"/>
+                <w:sz w:val="28"/>
+                <w:szCs w:val="28"/>
+                <w:u w:val="single"/>
+              </w:rPr>
+            </w:pPr>
+            <w:r>
+              <w:rPr>
+                <w:b w:val="1"/>
+                <w:sz w:val="28"/>
+                <w:szCs w:val="28"/>
+                <w:u w:val="single"/>
+                <w:rtl w:val="0"/>
+              </w:rPr>
+              <w:t xml:space="preserve">ЗНАЧЕНИЕ</w:t>
+            </w:r>
+          </w:p>
+        </w:tc>
+      </w:tr>
+      <w:tr>
+        <w:tc>
+          <w:tcPr>
+            <w:shd w:fill="auto" w:val="clear"/>
+            <w:tcMar>
+              <w:top w:w="100.0" w:type="dxa"/>
+              <w:left w:w="100.0" w:type="dxa"/>
+              <w:bottom w:w="100.0" w:type="dxa"/>
+              <w:right w:w="100.0" w:type="dxa"/>
+            </w:tcMar>
+            <w:vAlign w:val="top"/>
+          </w:tcPr>
+          <w:p>
+            <w:pPr>
+              <w:rPr>
+                <w:b w:val="1"/>
+                <w:sz w:val="26"/>
+                <w:szCs w:val="26"/>
+              </w:rPr>
+            </w:pPr>
+            <w:r>
+              <w:rPr>
+                <w:b w:val="1"/>
+                <w:sz w:val="26"/>
+                <w:szCs w:val="26"/>
+                <w:rtl w:val="0"/>
+              </w:rPr>
+              <w:t xml:space="preserve">br_brduos</w:t>
+            </w:r>
+            <w:r>
+              <w:rPr>
+                <w:b w:val="1"/>
+                <w:sz w:val="26"/>
+                <w:szCs w:val="26"/>
+                <w:rtl w:val="0"/>
+              </w:rPr>
+              <w:t xml:space="preserve">.matches</w:t>
+            </w:r>
+          </w:p>
+        </w:tc>
+        <w:tc>
+          <w:tcPr>
+            <w:shd w:fill="auto" w:val="clear"/>
+            <w:tcMar>
+              <w:top w:w="100.0" w:type="dxa"/>
+              <w:left w:w="100.0" w:type="dxa"/>
+              <w:bottom w:w="100.0" w:type="dxa"/>
+              <w:right w:w="100.0" w:type="dxa"/>
+            </w:tcMar>
+            <w:vAlign w:val="top"/>
+          </w:tcPr>
+          <w:p>
+            <w:pPr>
+              <w:widowControl w:val="0"/>
+              <w:spacing w:line="240" w:lineRule="auto"/>
+              <w:rPr>
+                <w:color w:val="434343"/>
+              </w:rPr>
+            </w:pPr>
+            <w:r>
+              <w:rPr>
+                <w:color w:val="434343"/>
+                <w:rtl w:val="0"/>
+              </w:rPr>
+              <w:t xml:space="preserve">Количество сыгранных в паре матчей</w:t>
+            </w:r>
+          </w:p>
+        </w:tc>
+      </w:tr>
+      <w:tr>
+        <w:tc>
+          <w:tcPr>
+            <w:shd w:fill="auto" w:val="clear"/>
+            <w:tcMar>
+              <w:top w:w="100.0" w:type="dxa"/>
+              <w:left w:w="100.0" w:type="dxa"/>
+              <w:bottom w:w="100.0" w:type="dxa"/>
+              <w:right w:w="100.0" w:type="dxa"/>
+            </w:tcMar>
+            <w:vAlign w:val="top"/>
+          </w:tcPr>
+          <w:p>
+            <w:pPr>
+              <w:rPr>
+                <w:b w:val="1"/>
+                <w:sz w:val="26"/>
+                <w:szCs w:val="26"/>
+              </w:rPr>
+            </w:pPr>
+            <w:r>
+              <w:rPr>
+                <w:b w:val="1"/>
+                <w:sz w:val="26"/>
+                <w:szCs w:val="26"/>
+                <w:rtl w:val="0"/>
+              </w:rPr>
+              <w:t xml:space="preserve">br_brduos.wins</w:t>
+            </w:r>
+          </w:p>
+        </w:tc>
+        <w:tc>
+          <w:tcPr>
+            <w:shd w:fill="auto" w:val="clear"/>
+            <w:tcMar>
+              <w:top w:w="100.0" w:type="dxa"/>
+              <w:left w:w="100.0" w:type="dxa"/>
+              <w:bottom w:w="100.0" w:type="dxa"/>
+              <w:right w:w="100.0" w:type="dxa"/>
+            </w:tcMar>
+            <w:vAlign w:val="top"/>
+          </w:tcPr>
+          <w:p>
+            <w:pPr>
+              <w:widowControl w:val="0"/>
+              <w:spacing w:line="240" w:lineRule="auto"/>
+              <w:rPr>
+                <w:color w:val="434343"/>
+              </w:rPr>
+            </w:pPr>
+            <w:r>
+              <w:rPr>
+                <w:color w:val="434343"/>
+                <w:rtl w:val="0"/>
+              </w:rPr>
+              <w:t xml:space="preserve">Количество выигранных в паре матчей</w:t>
+            </w:r>
+          </w:p>
+        </w:tc>
+      </w:tr>
+      <w:tr>
+        <w:tc>
+          <w:tcPr>
+            <w:shd w:fill="auto" w:val="clear"/>
+            <w:tcMar>
+              <w:top w:w="100.0" w:type="dxa"/>
+              <w:left w:w="100.0" w:type="dxa"/>
+              <w:bottom w:w="100.0" w:type="dxa"/>
+              <w:right w:w="100.0" w:type="dxa"/>
+            </w:tcMar>
+            <w:vAlign w:val="top"/>
+          </w:tcPr>
+          <w:p>
+            <w:pPr>
+              <w:rPr>
+                <w:b w:val="1"/>
+                <w:sz w:val="26"/>
+                <w:szCs w:val="26"/>
+              </w:rPr>
+            </w:pPr>
+            <w:r>
+              <w:rPr>
+                <w:b w:val="1"/>
+                <w:sz w:val="26"/>
+                <w:szCs w:val="26"/>
+                <w:rtl w:val="0"/>
+              </w:rPr>
+              <w:t xml:space="preserve">br_brduos</w:t>
+            </w:r>
+            <w:r>
+              <w:rPr>
+                <w:b w:val="1"/>
+                <w:sz w:val="26"/>
+                <w:szCs w:val="26"/>
+                <w:rtl w:val="0"/>
+              </w:rPr>
+              <w:t xml:space="preserve">.top5</w:t>
+            </w:r>
+          </w:p>
+        </w:tc>
+        <w:tc>
+          <w:tcPr>
+            <w:shd w:fill="auto" w:val="clear"/>
+            <w:tcMar>
+              <w:top w:w="100.0" w:type="dxa"/>
+              <w:left w:w="100.0" w:type="dxa"/>
+              <w:bottom w:w="100.0" w:type="dxa"/>
+              <w:right w:w="100.0" w:type="dxa"/>
+            </w:tcMar>
+            <w:vAlign w:val="top"/>
+          </w:tcPr>
+          <w:p>
+            <w:pPr>
+              <w:widowControl w:val="0"/>
+              <w:spacing w:line="240" w:lineRule="auto"/>
+              <w:rPr>
+                <w:color w:val="434343"/>
+              </w:rPr>
+            </w:pPr>
+            <w:r>
+              <w:rPr>
+                <w:color w:val="434343"/>
+                <w:rtl w:val="0"/>
+              </w:rPr>
+              <w:t xml:space="preserve">Количество топ-5 в паре матчей</w:t>
+            </w:r>
+          </w:p>
+        </w:tc>
+      </w:tr>
+      <w:tr>
+        <w:tc>
+          <w:tcPr>
+            <w:shd w:fill="auto" w:val="clear"/>
+            <w:tcMar>
+              <w:top w:w="100.0" w:type="dxa"/>
+              <w:left w:w="100.0" w:type="dxa"/>
+              <w:bottom w:w="100.0" w:type="dxa"/>
+              <w:right w:w="100.0" w:type="dxa"/>
+            </w:tcMar>
+            <w:vAlign w:val="top"/>
+          </w:tcPr>
+          <w:p>
+            <w:pPr>
+              <w:rPr>
+                <w:b w:val="1"/>
+                <w:sz w:val="26"/>
+                <w:szCs w:val="26"/>
+              </w:rPr>
+            </w:pPr>
+            <w:r>
+              <w:rPr>
+                <w:b w:val="1"/>
+                <w:sz w:val="26"/>
+                <w:szCs w:val="26"/>
+                <w:rtl w:val="0"/>
+              </w:rPr>
+              <w:t xml:space="preserve">br_brduos</w:t>
+            </w:r>
+            <w:r>
+              <w:rPr>
+                <w:b w:val="1"/>
+                <w:sz w:val="26"/>
+                <w:szCs w:val="26"/>
+                <w:rtl w:val="0"/>
+              </w:rPr>
+              <w:t xml:space="preserve">.top12</w:t>
+            </w:r>
+          </w:p>
+        </w:tc>
+        <w:tc>
+          <w:tcPr>
+            <w:shd w:fill="auto" w:val="clear"/>
+            <w:tcMar>
+              <w:top w:w="100.0" w:type="dxa"/>
+              <w:left w:w="100.0" w:type="dxa"/>
+              <w:bottom w:w="100.0" w:type="dxa"/>
+              <w:right w:w="100.0" w:type="dxa"/>
+            </w:tcMar>
+            <w:vAlign w:val="top"/>
+          </w:tcPr>
+          <w:p>
+            <w:pPr>
+              <w:widowControl w:val="0"/>
+              <w:spacing w:line="240" w:lineRule="auto"/>
+              <w:rPr>
+                <w:color w:val="434343"/>
+              </w:rPr>
+            </w:pPr>
+            <w:r>
+              <w:rPr>
+                <w:color w:val="434343"/>
+                <w:rtl w:val="0"/>
+              </w:rPr>
+              <w:t xml:space="preserve">Количество топ-12 в паре матчей</w:t>
+            </w:r>
+          </w:p>
+        </w:tc>
+      </w:tr>
+      <w:tr>
+        <w:trPr>
+          <w:trHeight w:val="685.95703125" w:hRule="atLeast"/>
+        </w:trPr>
+        <w:tc>
+          <w:tcPr>
+            <w:shd w:fill="auto" w:val="clear"/>
+            <w:tcMar>
+              <w:top w:w="100.0" w:type="dxa"/>
+              <w:left w:w="100.0" w:type="dxa"/>
+              <w:bottom w:w="100.0" w:type="dxa"/>
+              <w:right w:w="100.0" w:type="dxa"/>
+            </w:tcMar>
+            <w:vAlign w:val="top"/>
+          </w:tcPr>
+          <w:p>
+            <w:pPr>
+              <w:rPr>
+                <w:b w:val="1"/>
+                <w:sz w:val="26"/>
+                <w:szCs w:val="26"/>
+              </w:rPr>
+            </w:pPr>
+            <w:r>
+              <w:rPr>
+                <w:b w:val="1"/>
+                <w:sz w:val="26"/>
+                <w:szCs w:val="26"/>
+                <w:rtl w:val="0"/>
+              </w:rPr>
+              <w:t xml:space="preserve">br_brtrios</w:t>
+            </w:r>
+            <w:r>
+              <w:rPr>
+                <w:b w:val="1"/>
+                <w:sz w:val="26"/>
+                <w:szCs w:val="26"/>
+                <w:rtl w:val="0"/>
+              </w:rPr>
+              <w:t xml:space="preserve">.matches</w:t>
+            </w:r>
+          </w:p>
+        </w:tc>
+        <w:tc>
+          <w:tcPr>
+            <w:shd w:fill="auto" w:val="clear"/>
+            <w:tcMar>
+              <w:top w:w="100.0" w:type="dxa"/>
+              <w:left w:w="100.0" w:type="dxa"/>
+              <w:bottom w:w="100.0" w:type="dxa"/>
+              <w:right w:w="100.0" w:type="dxa"/>
+            </w:tcMar>
+            <w:vAlign w:val="top"/>
+          </w:tcPr>
+          <w:p>
+            <w:pPr>
+              <w:widowControl w:val="0"/>
+              <w:spacing w:line="240" w:lineRule="auto"/>
+              <w:rPr>
+                <w:color w:val="434343"/>
+              </w:rPr>
+            </w:pPr>
+            <w:r>
+              <w:rPr>
+                <w:color w:val="434343"/>
+                <w:rtl w:val="0"/>
+              </w:rPr>
+              <w:t xml:space="preserve">Количество сыгранных в тройке матчей</w:t>
+            </w:r>
+          </w:p>
+        </w:tc>
+      </w:tr>
+      <w:tr>
+        <w:trPr>
+          <w:trHeight w:val="645" w:hRule="atLeast"/>
+        </w:trPr>
+        <w:tc>
+          <w:tcPr>
+            <w:shd w:fill="auto" w:val="clear"/>
+            <w:tcMar>
+              <w:top w:w="100.0" w:type="dxa"/>
+              <w:left w:w="100.0" w:type="dxa"/>
+              <w:bottom w:w="100.0" w:type="dxa"/>
+              <w:right w:w="100.0" w:type="dxa"/>
+            </w:tcMar>
+            <w:vAlign w:val="top"/>
+          </w:tcPr>
+          <w:p>
+            <w:pPr>
+              <w:rPr>
+                <w:b w:val="1"/>
+                <w:sz w:val="26"/>
+                <w:szCs w:val="26"/>
+              </w:rPr>
+            </w:pPr>
+            <w:r>
+              <w:rPr>
+                <w:b w:val="1"/>
+                <w:sz w:val="26"/>
+                <w:szCs w:val="26"/>
+                <w:rtl w:val="0"/>
+              </w:rPr>
+              <w:t xml:space="preserve">br_brtrios</w:t>
+            </w:r>
+            <w:r>
+              <w:rPr>
+                <w:b w:val="1"/>
+                <w:sz w:val="26"/>
+                <w:szCs w:val="26"/>
+                <w:rtl w:val="0"/>
+              </w:rPr>
+              <w:t xml:space="preserve">.wins</w:t>
+            </w:r>
+          </w:p>
+        </w:tc>
+        <w:tc>
+          <w:tcPr>
+            <w:shd w:fill="auto" w:val="clear"/>
+            <w:tcMar>
+              <w:top w:w="100.0" w:type="dxa"/>
+              <w:left w:w="100.0" w:type="dxa"/>
+              <w:bottom w:w="100.0" w:type="dxa"/>
+              <w:right w:w="100.0" w:type="dxa"/>
+            </w:tcMar>
+            <w:vAlign w:val="top"/>
+          </w:tcPr>
+          <w:p>
+            <w:pPr>
+              <w:widowControl w:val="0"/>
+              <w:spacing w:line="240" w:lineRule="auto"/>
+              <w:rPr>
+                <w:color w:val="434343"/>
+              </w:rPr>
+            </w:pPr>
+            <w:r>
+              <w:rPr>
+                <w:color w:val="434343"/>
+                <w:rtl w:val="0"/>
+              </w:rPr>
+              <w:t xml:space="preserve">Количество выигранных в тройке матчей</w:t>
+            </w:r>
+          </w:p>
+        </w:tc>
+      </w:tr>
+      <w:tr>
+        <w:trPr>
+          <w:trHeight w:val="645" w:hRule="atLeast"/>
+        </w:trPr>
+        <w:tc>
+          <w:tcPr>
+            <w:shd w:fill="auto" w:val="clear"/>
+            <w:tcMar>
+              <w:top w:w="100.0" w:type="dxa"/>
+              <w:left w:w="100.0" w:type="dxa"/>
+              <w:bottom w:w="100.0" w:type="dxa"/>
+              <w:right w:w="100.0" w:type="dxa"/>
+            </w:tcMar>
+            <w:vAlign w:val="top"/>
+          </w:tcPr>
+          <w:p>
+            <w:pPr>
+              <w:rPr>
+                <w:b w:val="1"/>
+                <w:sz w:val="26"/>
+                <w:szCs w:val="26"/>
+              </w:rPr>
+            </w:pPr>
+            <w:r>
+              <w:rPr>
+                <w:b w:val="1"/>
+                <w:sz w:val="26"/>
+                <w:szCs w:val="26"/>
+                <w:rtl w:val="0"/>
+              </w:rPr>
+              <w:t xml:space="preserve">br_brtrios</w:t>
+            </w:r>
+            <w:r>
+              <w:rPr>
+                <w:b w:val="1"/>
+                <w:sz w:val="26"/>
+                <w:szCs w:val="26"/>
+                <w:rtl w:val="0"/>
+              </w:rPr>
+              <w:t xml:space="preserve">.top3</w:t>
+            </w:r>
+          </w:p>
+        </w:tc>
+        <w:tc>
+          <w:tcPr>
+            <w:shd w:fill="auto" w:val="clear"/>
+            <w:tcMar>
+              <w:top w:w="100.0" w:type="dxa"/>
+              <w:left w:w="100.0" w:type="dxa"/>
+              <w:bottom w:w="100.0" w:type="dxa"/>
+              <w:right w:w="100.0" w:type="dxa"/>
+            </w:tcMar>
+            <w:vAlign w:val="top"/>
+          </w:tcPr>
+          <w:p>
+            <w:pPr>
+              <w:widowControl w:val="0"/>
+              <w:spacing w:line="240" w:lineRule="auto"/>
+              <w:rPr>
+                <w:color w:val="434343"/>
+              </w:rPr>
+            </w:pPr>
+            <w:r>
+              <w:rPr>
+                <w:color w:val="434343"/>
+                <w:rtl w:val="0"/>
+              </w:rPr>
+              <w:t xml:space="preserve">Количество топ-3 в тройке матчей</w:t>
+            </w:r>
+          </w:p>
+        </w:tc>
+      </w:tr>
+      <w:tr>
+        <w:trPr>
+          <w:trHeight w:val="645" w:hRule="atLeast"/>
+        </w:trPr>
+        <w:tc>
+          <w:tcPr>
+            <w:shd w:fill="auto" w:val="clear"/>
+            <w:tcMar>
+              <w:top w:w="100.0" w:type="dxa"/>
+              <w:left w:w="100.0" w:type="dxa"/>
+              <w:bottom w:w="100.0" w:type="dxa"/>
+              <w:right w:w="100.0" w:type="dxa"/>
+            </w:tcMar>
+            <w:vAlign w:val="top"/>
+          </w:tcPr>
+          <w:p>
+            <w:pPr>
+              <w:rPr>
+                <w:b w:val="1"/>
+                <w:sz w:val="26"/>
+                <w:szCs w:val="26"/>
+              </w:rPr>
+            </w:pPr>
+            <w:r>
+              <w:rPr>
+                <w:b w:val="1"/>
+                <w:sz w:val="26"/>
+                <w:szCs w:val="26"/>
+                <w:rtl w:val="0"/>
+              </w:rPr>
+              <w:t xml:space="preserve">br_brtrios</w:t>
+            </w:r>
+            <w:r>
+              <w:rPr>
+                <w:b w:val="1"/>
+                <w:sz w:val="26"/>
+                <w:szCs w:val="26"/>
+                <w:rtl w:val="0"/>
+              </w:rPr>
+              <w:t xml:space="preserve">.</w:t>
+            </w:r>
+            <w:r>
+              <w:rPr>
+                <w:b w:val="1"/>
+                <w:sz w:val="26"/>
+                <w:szCs w:val="26"/>
+                <w:rtl w:val="0"/>
+              </w:rPr>
+              <w:t xml:space="preserve">top6</w:t>
+            </w:r>
+            <w:r>
+              <w:rPr>
+                <w:rtl w:val="0"/>
+              </w:rPr>
+            </w:r>
+          </w:p>
+        </w:tc>
+        <w:tc>
+          <w:tcPr>
+            <w:shd w:fill="auto" w:val="clear"/>
+            <w:tcMar>
+              <w:top w:w="100.0" w:type="dxa"/>
+              <w:left w:w="100.0" w:type="dxa"/>
+              <w:bottom w:w="100.0" w:type="dxa"/>
+              <w:right w:w="100.0" w:type="dxa"/>
+            </w:tcMar>
+            <w:vAlign w:val="top"/>
+          </w:tcPr>
+          <w:p>
+            <w:pPr>
+              <w:widowControl w:val="0"/>
+              <w:spacing w:line="240" w:lineRule="auto"/>
+              <w:rPr>
+                <w:color w:val="434343"/>
+              </w:rPr>
+            </w:pPr>
+            <w:r>
+              <w:rPr>
+                <w:color w:val="434343"/>
+                <w:rtl w:val="0"/>
+              </w:rPr>
+              <w:t xml:space="preserve">Количество топ-6 в тройке матчей</w:t>
+            </w:r>
+          </w:p>
+        </w:tc>
+      </w:tr>
+      <w:tr>
+        <w:trPr>
+          <w:trHeight w:val="645" w:hRule="atLeast"/>
+        </w:trPr>
+        <w:tc>
+          <w:tcPr>
+            <w:shd w:fill="auto" w:val="clear"/>
+            <w:tcMar>
+              <w:top w:w="100.0" w:type="dxa"/>
+              <w:left w:w="100.0" w:type="dxa"/>
+              <w:bottom w:w="100.0" w:type="dxa"/>
+              <w:right w:w="100.0" w:type="dxa"/>
+            </w:tcMar>
+            <w:vAlign w:val="top"/>
+          </w:tcPr>
+          <w:p>
+            <w:pPr>
+              <w:rPr>
+                <w:b w:val="1"/>
+                <w:sz w:val="26"/>
+                <w:szCs w:val="26"/>
+              </w:rPr>
+            </w:pPr>
+            <w:r>
+              <w:rPr>
+                <w:b w:val="1"/>
+                <w:sz w:val="26"/>
+                <w:szCs w:val="26"/>
+                <w:rtl w:val="0"/>
+              </w:rPr>
+              <w:t xml:space="preserve">br_brsquads</w:t>
+            </w:r>
+            <w:r>
+              <w:rPr>
+                <w:b w:val="1"/>
+                <w:sz w:val="26"/>
+                <w:szCs w:val="26"/>
+                <w:rtl w:val="0"/>
+              </w:rPr>
+              <w:t xml:space="preserve">.matches</w:t>
+            </w:r>
+          </w:p>
+        </w:tc>
+        <w:tc>
+          <w:tcPr>
+            <w:shd w:fill="auto" w:val="clear"/>
+            <w:tcMar>
+              <w:top w:w="100.0" w:type="dxa"/>
+              <w:left w:w="100.0" w:type="dxa"/>
+              <w:bottom w:w="100.0" w:type="dxa"/>
+              <w:right w:w="100.0" w:type="dxa"/>
+            </w:tcMar>
+            <w:vAlign w:val="top"/>
+          </w:tcPr>
+          <w:p>
+            <w:pPr>
+              <w:widowControl w:val="0"/>
+              <w:spacing w:line="240" w:lineRule="auto"/>
+              <w:rPr>
+                <w:color w:val="434343"/>
+              </w:rPr>
+            </w:pPr>
+            <w:r>
+              <w:rPr>
+                <w:color w:val="434343"/>
+                <w:rtl w:val="0"/>
+              </w:rPr>
+              <w:t xml:space="preserve">Количество сыгранных в скваде матчей</w:t>
+            </w:r>
+          </w:p>
+        </w:tc>
+      </w:tr>
+      <w:tr>
+        <w:trPr>
+          <w:trHeight w:val="645" w:hRule="atLeast"/>
+        </w:trPr>
+        <w:tc>
+          <w:tcPr>
+            <w:shd w:fill="auto" w:val="clear"/>
+            <w:tcMar>
+              <w:top w:w="100.0" w:type="dxa"/>
+              <w:left w:w="100.0" w:type="dxa"/>
+              <w:bottom w:w="100.0" w:type="dxa"/>
+              <w:right w:w="100.0" w:type="dxa"/>
+            </w:tcMar>
+            <w:vAlign w:val="top"/>
+          </w:tcPr>
+          <w:p>
+            <w:pPr>
+              <w:rPr>
+                <w:b w:val="1"/>
+                <w:sz w:val="26"/>
+                <w:szCs w:val="26"/>
+              </w:rPr>
+            </w:pPr>
+            <w:r>
+              <w:rPr>
+                <w:b w:val="1"/>
+                <w:sz w:val="26"/>
+                <w:szCs w:val="26"/>
+                <w:rtl w:val="0"/>
+              </w:rPr>
+              <w:t xml:space="preserve">br_brsquads</w:t>
+            </w:r>
+            <w:r>
+              <w:rPr>
+                <w:b w:val="1"/>
+                <w:sz w:val="26"/>
+                <w:szCs w:val="26"/>
+                <w:rtl w:val="0"/>
+              </w:rPr>
+              <w:t xml:space="preserve">.wins</w:t>
+            </w:r>
+          </w:p>
+        </w:tc>
+        <w:tc>
+          <w:tcPr>
+            <w:shd w:fill="auto" w:val="clear"/>
+            <w:tcMar>
+              <w:top w:w="100.0" w:type="dxa"/>
+              <w:left w:w="100.0" w:type="dxa"/>
+              <w:bottom w:w="100.0" w:type="dxa"/>
+              <w:right w:w="100.0" w:type="dxa"/>
+            </w:tcMar>
+            <w:vAlign w:val="top"/>
+          </w:tcPr>
+          <w:p>
+            <w:pPr>
+              <w:widowControl w:val="0"/>
+              <w:spacing w:line="240" w:lineRule="auto"/>
+              <w:rPr>
+                <w:color w:val="434343"/>
+              </w:rPr>
+            </w:pPr>
+            <w:r>
+              <w:rPr>
+                <w:color w:val="434343"/>
+                <w:rtl w:val="0"/>
+              </w:rPr>
+              <w:t xml:space="preserve">Количество выигранных в скваде матчей</w:t>
+            </w:r>
+          </w:p>
+        </w:tc>
+      </w:tr>
+      <w:tr>
+        <w:trPr>
+          <w:trHeight w:val="645" w:hRule="atLeast"/>
+        </w:trPr>
+        <w:tc>
+          <w:tcPr>
+            <w:shd w:fill="auto" w:val="clear"/>
+            <w:tcMar>
+              <w:top w:w="100.0" w:type="dxa"/>
+              <w:left w:w="100.0" w:type="dxa"/>
+              <w:bottom w:w="100.0" w:type="dxa"/>
+              <w:right w:w="100.0" w:type="dxa"/>
+            </w:tcMar>
+            <w:vAlign w:val="top"/>
+          </w:tcPr>
+          <w:p>
+            <w:pPr>
+              <w:rPr>
+                <w:b w:val="1"/>
+                <w:sz w:val="26"/>
+                <w:szCs w:val="26"/>
+              </w:rPr>
+            </w:pPr>
+            <w:r>
+              <w:rPr>
+                <w:b w:val="1"/>
+                <w:sz w:val="26"/>
+                <w:szCs w:val="26"/>
+                <w:rtl w:val="0"/>
+              </w:rPr>
+              <w:t xml:space="preserve">br_brsquads</w:t>
+            </w:r>
+            <w:r>
+              <w:rPr>
+                <w:b w:val="1"/>
+                <w:sz w:val="26"/>
+                <w:szCs w:val="26"/>
+                <w:rtl w:val="0"/>
+              </w:rPr>
+              <w:t xml:space="preserve">.top3</w:t>
+            </w:r>
+          </w:p>
+        </w:tc>
+        <w:tc>
+          <w:tcPr>
+            <w:shd w:fill="auto" w:val="clear"/>
+            <w:tcMar>
+              <w:top w:w="100.0" w:type="dxa"/>
+              <w:left w:w="100.0" w:type="dxa"/>
+              <w:bottom w:w="100.0" w:type="dxa"/>
+              <w:right w:w="100.0" w:type="dxa"/>
+            </w:tcMar>
+            <w:vAlign w:val="top"/>
+          </w:tcPr>
+          <w:p>
+            <w:pPr>
+              <w:widowControl w:val="0"/>
+              <w:spacing w:line="240" w:lineRule="auto"/>
+              <w:rPr>
+                <w:color w:val="434343"/>
+              </w:rPr>
+            </w:pPr>
+            <w:r>
+              <w:rPr>
+                <w:color w:val="434343"/>
+                <w:rtl w:val="0"/>
+              </w:rPr>
+              <w:t xml:space="preserve">Количество топ-3 в скваде матчей</w:t>
+            </w:r>
+          </w:p>
+        </w:tc>
+      </w:tr>
+      <w:tr>
+        <w:trPr>
+          <w:trHeight w:val="645" w:hRule="atLeast"/>
+        </w:trPr>
+        <w:tc>
+          <w:tcPr>
+            <w:shd w:fill="auto" w:val="clear"/>
+            <w:tcMar>
+              <w:top w:w="100.0" w:type="dxa"/>
+              <w:left w:w="100.0" w:type="dxa"/>
+              <w:bottom w:w="100.0" w:type="dxa"/>
+              <w:right w:w="100.0" w:type="dxa"/>
+            </w:tcMar>
+            <w:vAlign w:val="top"/>
+          </w:tcPr>
+          <w:p>
+            <w:pPr>
+              <w:rPr>
+                <w:b w:val="1"/>
+                <w:sz w:val="26"/>
+                <w:szCs w:val="26"/>
+              </w:rPr>
+            </w:pPr>
+            <w:r>
+              <w:rPr>
+                <w:b w:val="1"/>
+                <w:sz w:val="26"/>
+                <w:szCs w:val="26"/>
+                <w:rtl w:val="0"/>
+              </w:rPr>
+              <w:t xml:space="preserve">br_brsquads</w:t>
+            </w:r>
+            <w:r>
+              <w:rPr>
+                <w:b w:val="1"/>
+                <w:sz w:val="26"/>
+                <w:szCs w:val="26"/>
+                <w:rtl w:val="0"/>
+              </w:rPr>
+              <w:t xml:space="preserve">.</w:t>
+            </w:r>
+            <w:r>
+              <w:rPr>
+                <w:b w:val="1"/>
+                <w:sz w:val="26"/>
+                <w:szCs w:val="26"/>
+                <w:rtl w:val="0"/>
+              </w:rPr>
+              <w:t xml:space="preserve">top6</w:t>
+            </w:r>
+            <w:r>
+              <w:rPr>
+                <w:rtl w:val="0"/>
+              </w:rPr>
+            </w:r>
+          </w:p>
+        </w:tc>
+        <w:tc>
+          <w:tcPr>
+            <w:shd w:fill="auto" w:val="clear"/>
+            <w:tcMar>
+              <w:top w:w="100.0" w:type="dxa"/>
+              <w:left w:w="100.0" w:type="dxa"/>
+              <w:bottom w:w="100.0" w:type="dxa"/>
+              <w:right w:w="100.0" w:type="dxa"/>
+            </w:tcMar>
+            <w:vAlign w:val="top"/>
+          </w:tcPr>
+          <w:p>
+            <w:pPr>
+              <w:widowControl w:val="0"/>
+              <w:spacing w:line="240" w:lineRule="auto"/>
+              <w:rPr>
+                <w:color w:val="434343"/>
+              </w:rPr>
+            </w:pPr>
+            <w:r>
+              <w:rPr>
+                <w:color w:val="434343"/>
+                <w:rtl w:val="0"/>
+              </w:rPr>
+              <w:t xml:space="preserve">Количество топ-6 в скваде матчей</w:t>
+            </w:r>
+          </w:p>
+        </w:tc>
+      </w:tr>
+    </w:tbl>
+    <w:p>
+      <w:pPr>
+        <w:pStyle w:val="Heading3"/>
+        <w:rPr/>
+      </w:pPr>
+      <w:bookmarkStart w:colFirst="0" w:colLast="0" w:name="_v91youk8cva8" w:id="10"/>
+      <w:bookmarkEnd w:id="10"/>
+      <w:r>
+        <w:rPr>
+          <w:rtl w:val="0"/>
+        </w:rPr>
+      </w:r>
+    </w:p>
+    <w:p>
+      <w:pPr>
         <w:pStyle w:val="Heading3"/>
         <w:rPr>
           <w:sz w:val="36"/>
           <w:szCs w:val="36"/>
         </w:rPr>
       </w:pPr>
-      <w:bookmarkStart w:colFirst="0" w:colLast="0" w:name="_2fx5wwxx98rg" w:id="10"/>
-      <w:bookmarkEnd w:id="10"/>
+      <w:bookmarkStart w:colFirst="0" w:colLast="0" w:name="_2fx5wwxx98rg" w:id="11"/>
+      <w:bookmarkEnd w:id="11"/>
       <w:r>
         <w:rPr>
           <w:sz w:val="36"/>
@@ -7464,8 +9442,8 @@
         <w:pStyle w:val="Heading2"/>
         <w:rPr/>
       </w:pPr>
-      <w:bookmarkStart w:colFirst="0" w:colLast="0" w:name="_s0y7qybewff" w:id="11"/>
-      <w:bookmarkEnd w:id="11"/>
+      <w:bookmarkStart w:colFirst="0" w:colLast="0" w:name="_s0y7qybewff" w:id="12"/>
+      <w:bookmarkEnd w:id="12"/>
       <w:r>
         <w:rPr>
           <w:rtl w:val="0"/>
@@ -8098,6 +10076,32 @@
     </w:tblPr>
   </w:style>
   <w:style w:type="table" w:styleId="Table4">
+    <w:basedOn w:val="TableNormal"/>
+    <w:tblPr>
+      <w:tblStyleRowBandSize w:val="1"/>
+      <w:tblStyleColBandSize w:val="1"/>
+      <w:tblCellMar>
+        <w:top w:w="100.0" w:type="dxa"/>
+        <w:left w:w="100.0" w:type="dxa"/>
+        <w:bottom w:w="100.0" w:type="dxa"/>
+        <w:right w:w="100.0" w:type="dxa"/>
+      </w:tblCellMar>
+    </w:tblPr>
+  </w:style>
+  <w:style w:type="table" w:styleId="Table5">
+    <w:basedOn w:val="TableNormal"/>
+    <w:tblPr>
+      <w:tblStyleRowBandSize w:val="1"/>
+      <w:tblStyleColBandSize w:val="1"/>
+      <w:tblCellMar>
+        <w:top w:w="100.0" w:type="dxa"/>
+        <w:left w:w="100.0" w:type="dxa"/>
+        <w:bottom w:w="100.0" w:type="dxa"/>
+        <w:right w:w="100.0" w:type="dxa"/>
+      </w:tblCellMar>
+    </w:tblPr>
+  </w:style>
+  <w:style w:type="table" w:styleId="Table6">
     <w:basedOn w:val="TableNormal"/>
     <w:tblPr>
       <w:tblStyleRowBandSize w:val="1"/>
